--- a/KSSBarrow-Public-CV-February 2020.docx
+++ b/KSSBarrow-Public-CV-February 2020.docx
@@ -4884,7 +4884,7 @@
           <w:rFonts w:ascii="Arial" w:hAnsi="Arial" w:cs="Arial"/>
           <w:b/>
         </w:rPr>
-        <w:t>ENGAGEMENT, SERVICE, AND LEADERSHIP</w:t>
+        <w:t>MENTORSHIP</w:t>
       </w:r>
     </w:p>
     <w:p>
@@ -4893,18 +4893,305 @@
         <w:rPr>
           <w:rFonts w:ascii="Arial" w:hAnsi="Arial" w:cs="Arial"/>
           <w:b/>
-          <w:sz w:val="22"/>
-          <w:szCs w:val="22"/>
-        </w:rPr>
-      </w:pPr>
-      <w:r>
-        <w:rPr>
-          <w:rFonts w:ascii="Arial" w:hAnsi="Arial" w:cs="Arial"/>
-          <w:b/>
-          <w:sz w:val="22"/>
-          <w:szCs w:val="22"/>
+        </w:rPr>
+      </w:pPr>
+    </w:p>
+    <w:p>
+      <w:pPr>
+        <w:rPr>
+          <w:rFonts w:ascii="Arial" w:hAnsi="Arial" w:cs="Arial"/>
+          <w:b/>
+          <w:bCs/>
+          <w:sz w:val="20"/>
+          <w:szCs w:val="20"/>
+          <w:lang w:val="es-ES"/>
+        </w:rPr>
+      </w:pPr>
+      <w:r>
+        <w:rPr>
+          <w:rFonts w:ascii="Arial" w:hAnsi="Arial" w:cs="Arial"/>
+          <w:b/>
+          <w:bCs/>
+          <w:sz w:val="20"/>
+          <w:szCs w:val="20"/>
+        </w:rPr>
+        <w:t xml:space="preserve">Luz </w:t>
+      </w:r>
+      <w:proofErr w:type="spellStart"/>
+      <w:r>
+        <w:rPr>
+          <w:rFonts w:ascii="Arial" w:hAnsi="Arial" w:cs="Arial"/>
+          <w:b/>
+          <w:bCs/>
+          <w:sz w:val="20"/>
+          <w:szCs w:val="20"/>
+        </w:rPr>
+        <w:t>Ángela</w:t>
+      </w:r>
+      <w:proofErr w:type="spellEnd"/>
+      <w:r>
+        <w:rPr>
+          <w:rFonts w:ascii="Arial" w:hAnsi="Arial" w:cs="Arial"/>
+          <w:b/>
+          <w:bCs/>
+          <w:sz w:val="20"/>
+          <w:szCs w:val="20"/>
+        </w:rPr>
+        <w:t xml:space="preserve"> García </w:t>
+      </w:r>
+      <w:proofErr w:type="spellStart"/>
+      <w:r>
+        <w:rPr>
+          <w:rFonts w:ascii="Arial" w:hAnsi="Arial" w:cs="Arial"/>
+          <w:b/>
+          <w:bCs/>
+          <w:sz w:val="20"/>
+          <w:szCs w:val="20"/>
+        </w:rPr>
+        <w:t>Peñaloza</w:t>
+      </w:r>
+      <w:proofErr w:type="spellEnd"/>
+      <w:r>
+        <w:rPr>
+          <w:rFonts w:ascii="Arial" w:hAnsi="Arial" w:cs="Arial"/>
+          <w:b/>
+          <w:bCs/>
+          <w:sz w:val="20"/>
+          <w:szCs w:val="20"/>
+        </w:rPr>
+        <w:t xml:space="preserve">, Postdoctoral Scholar, </w:t>
+      </w:r>
+      <w:r>
+        <w:rPr>
+          <w:rFonts w:ascii="Arial" w:hAnsi="Arial" w:cs="Arial"/>
+          <w:b/>
+          <w:bCs/>
+          <w:sz w:val="20"/>
+          <w:szCs w:val="20"/>
+          <w:lang w:val="es-ES"/>
+        </w:rPr>
+        <w:t>Universidad ECCI</w:t>
+      </w:r>
+      <w:r>
+        <w:rPr>
+          <w:rFonts w:ascii="Arial" w:hAnsi="Arial" w:cs="Arial"/>
+          <w:b/>
+          <w:bCs/>
+          <w:sz w:val="20"/>
+          <w:szCs w:val="20"/>
+          <w:lang w:val="es-ES"/>
+        </w:rPr>
+        <w:t>, Columbia</w:t>
+      </w:r>
+    </w:p>
+    <w:p>
+      <w:pPr>
+        <w:outlineLvl w:val="0"/>
+        <w:rPr>
+          <w:rFonts w:ascii="Arial" w:hAnsi="Arial" w:cs="Arial"/>
+          <w:b/>
+          <w:bCs/>
+          <w:sz w:val="20"/>
+          <w:szCs w:val="20"/>
+          <w:lang w:val="es-ES"/>
+        </w:rPr>
+      </w:pPr>
+      <w:r>
+        <w:rPr>
+          <w:rFonts w:ascii="Arial" w:hAnsi="Arial" w:cs="Arial"/>
+          <w:b/>
+          <w:bCs/>
+          <w:sz w:val="20"/>
+          <w:szCs w:val="20"/>
+          <w:lang w:val="es-ES"/>
+        </w:rPr>
+        <w:t>Winter-</w:t>
+      </w:r>
+      <w:proofErr w:type="spellStart"/>
+      <w:r>
+        <w:rPr>
+          <w:rFonts w:ascii="Arial" w:hAnsi="Arial" w:cs="Arial"/>
+          <w:b/>
+          <w:bCs/>
+          <w:sz w:val="20"/>
+          <w:szCs w:val="20"/>
+          <w:lang w:val="es-ES"/>
+        </w:rPr>
+        <w:t>Summer</w:t>
+      </w:r>
+      <w:proofErr w:type="spellEnd"/>
+      <w:r>
+        <w:rPr>
+          <w:rFonts w:ascii="Arial" w:hAnsi="Arial" w:cs="Arial"/>
+          <w:b/>
+          <w:bCs/>
+          <w:sz w:val="20"/>
+          <w:szCs w:val="20"/>
+          <w:lang w:val="es-ES"/>
+        </w:rPr>
+        <w:t>, 2020</w:t>
+      </w:r>
+    </w:p>
+    <w:p>
+      <w:pPr>
+        <w:pStyle w:val="ListParagraph"/>
+        <w:numPr>
+          <w:ilvl w:val="0"/>
+          <w:numId w:val="22"/>
+        </w:numPr>
+        <w:jc w:val="both"/>
+        <w:rPr>
+          <w:rFonts w:ascii="Arial" w:hAnsi="Arial" w:cs="Arial"/>
+          <w:sz w:val="20"/>
+          <w:szCs w:val="20"/>
+        </w:rPr>
+      </w:pPr>
+      <w:r>
+        <w:rPr>
+          <w:rFonts w:ascii="Arial" w:hAnsi="Arial" w:cs="Arial"/>
+          <w:sz w:val="20"/>
+          <w:szCs w:val="20"/>
+        </w:rPr>
+        <w:t xml:space="preserve">Host </w:t>
+      </w:r>
+      <w:r>
+        <w:rPr>
+          <w:rFonts w:ascii="Arial" w:hAnsi="Arial" w:cs="Arial"/>
+          <w:sz w:val="20"/>
+          <w:szCs w:val="20"/>
+        </w:rPr>
+        <w:t>and mentor f</w:t>
+      </w:r>
+      <w:r>
+        <w:rPr>
+          <w:rFonts w:ascii="Arial" w:hAnsi="Arial" w:cs="Arial"/>
+          <w:sz w:val="20"/>
+          <w:szCs w:val="20"/>
+        </w:rPr>
+        <w:t xml:space="preserve">or </w:t>
+      </w:r>
+      <w:r>
+        <w:rPr>
+          <w:rFonts w:ascii="Arial" w:hAnsi="Arial" w:cs="Arial"/>
+          <w:sz w:val="20"/>
+          <w:szCs w:val="20"/>
+        </w:rPr>
+        <w:t>Luz</w:t>
+      </w:r>
+      <w:r>
+        <w:rPr>
+          <w:rFonts w:ascii="Arial" w:hAnsi="Arial" w:cs="Arial"/>
+          <w:sz w:val="20"/>
+          <w:szCs w:val="20"/>
         </w:rPr>
         <w:t xml:space="preserve"> </w:t>
+      </w:r>
+      <w:proofErr w:type="spellStart"/>
+      <w:r>
+        <w:rPr>
+          <w:rFonts w:ascii="Arial" w:hAnsi="Arial" w:cs="Arial"/>
+          <w:sz w:val="20"/>
+          <w:szCs w:val="20"/>
+        </w:rPr>
+        <w:t>Ángela</w:t>
+      </w:r>
+      <w:proofErr w:type="spellEnd"/>
+      <w:r>
+        <w:rPr>
+          <w:rFonts w:ascii="Arial" w:hAnsi="Arial" w:cs="Arial"/>
+          <w:sz w:val="20"/>
+          <w:szCs w:val="20"/>
+        </w:rPr>
+        <w:t xml:space="preserve"> García </w:t>
+      </w:r>
+      <w:proofErr w:type="spellStart"/>
+      <w:r>
+        <w:rPr>
+          <w:rFonts w:ascii="Arial" w:hAnsi="Arial" w:cs="Arial"/>
+          <w:sz w:val="20"/>
+          <w:szCs w:val="20"/>
+        </w:rPr>
+        <w:t>Peñaloza</w:t>
+      </w:r>
+      <w:proofErr w:type="spellEnd"/>
+      <w:r>
+        <w:rPr>
+          <w:rFonts w:ascii="Arial" w:hAnsi="Arial" w:cs="Arial"/>
+          <w:sz w:val="20"/>
+          <w:szCs w:val="20"/>
+        </w:rPr>
+        <w:t xml:space="preserve"> </w:t>
+      </w:r>
+      <w:r>
+        <w:rPr>
+          <w:rFonts w:ascii="Arial" w:hAnsi="Arial" w:cs="Arial"/>
+          <w:sz w:val="20"/>
+          <w:szCs w:val="20"/>
+        </w:rPr>
+        <w:t>as part of the KIPAC Program for Astrophysics Visitor Exchange at Stanford (PAVES)</w:t>
+      </w:r>
+    </w:p>
+    <w:p>
+      <w:pPr>
+        <w:pStyle w:val="ListParagraph"/>
+        <w:numPr>
+          <w:ilvl w:val="0"/>
+          <w:numId w:val="22"/>
+        </w:numPr>
+        <w:jc w:val="both"/>
+        <w:rPr>
+          <w:rFonts w:ascii="Arial" w:hAnsi="Arial" w:cs="Arial"/>
+          <w:sz w:val="20"/>
+          <w:szCs w:val="20"/>
+        </w:rPr>
+      </w:pPr>
+      <w:r>
+        <w:rPr>
+          <w:rFonts w:ascii="Arial" w:hAnsi="Arial" w:cs="Arial"/>
+          <w:sz w:val="20"/>
+          <w:szCs w:val="20"/>
+        </w:rPr>
+        <w:t>Regular remote research meetings</w:t>
+      </w:r>
+      <w:r>
+        <w:rPr>
+          <w:rFonts w:ascii="Arial" w:hAnsi="Arial" w:cs="Arial"/>
+          <w:sz w:val="20"/>
+          <w:szCs w:val="20"/>
+        </w:rPr>
+        <w:t>, joint grant applications, in-person collaboration at Stanford</w:t>
+      </w:r>
+    </w:p>
+    <w:p>
+      <w:pPr>
+        <w:jc w:val="both"/>
+        <w:rPr>
+          <w:rFonts w:ascii="Arial" w:hAnsi="Arial" w:cs="Arial"/>
+          <w:sz w:val="20"/>
+          <w:szCs w:val="20"/>
+        </w:rPr>
+      </w:pPr>
+    </w:p>
+    <w:p>
+      <w:pPr>
+        <w:jc w:val="both"/>
+        <w:rPr>
+          <w:rFonts w:ascii="Arial" w:hAnsi="Arial" w:cs="Arial"/>
+          <w:b/>
+          <w:bCs/>
+          <w:sz w:val="20"/>
+          <w:szCs w:val="20"/>
+        </w:rPr>
+      </w:pPr>
+      <w:r>
+        <w:rPr>
+          <w:rFonts w:ascii="Arial" w:hAnsi="Arial" w:cs="Arial"/>
+          <w:b/>
+          <w:bCs/>
+          <w:sz w:val="20"/>
+          <w:szCs w:val="20"/>
+        </w:rPr>
+        <w:t>Other Mentorship Activities</w:t>
       </w:r>
     </w:p>
     <w:p>
@@ -4926,23 +5213,39 @@
           <w:sz w:val="20"/>
           <w:szCs w:val="20"/>
         </w:rPr>
-        <w:t xml:space="preserve">2020: Host for a visiting postdoc as part of the KIPAC </w:t>
-      </w:r>
-      <w:r>
-        <w:rPr>
-          <w:rFonts w:ascii="Arial" w:hAnsi="Arial" w:cs="Arial"/>
-          <w:sz w:val="20"/>
-          <w:szCs w:val="20"/>
-        </w:rPr>
-        <w:t>Program for Astrophysics Visitor Exchange at Stanford</w:t>
-      </w:r>
-      <w:r>
-        <w:rPr>
-          <w:rFonts w:ascii="Arial" w:hAnsi="Arial" w:cs="Arial"/>
-          <w:sz w:val="20"/>
-          <w:szCs w:val="20"/>
-        </w:rPr>
-        <w:t xml:space="preserve"> (PAVES)</w:t>
+        <w:t xml:space="preserve">2018: American Physics Society </w:t>
+      </w:r>
+      <w:r>
+        <w:rPr>
+          <w:rFonts w:ascii="Arial" w:hAnsi="Arial" w:cs="Arial"/>
+          <w:sz w:val="20"/>
+          <w:szCs w:val="20"/>
+        </w:rPr>
+        <w:t>Bridge Program and N</w:t>
+      </w:r>
+      <w:r>
+        <w:rPr>
+          <w:rFonts w:ascii="Arial" w:hAnsi="Arial" w:cs="Arial"/>
+          <w:sz w:val="20"/>
+          <w:szCs w:val="20"/>
+        </w:rPr>
+        <w:t>ational Mentoring Community</w:t>
+      </w:r>
+      <w:r>
+        <w:rPr>
+          <w:rFonts w:ascii="Arial" w:hAnsi="Arial" w:cs="Arial"/>
+          <w:sz w:val="20"/>
+          <w:szCs w:val="20"/>
+        </w:rPr>
+        <w:t xml:space="preserve"> Conference</w:t>
+      </w:r>
+      <w:r>
+        <w:rPr>
+          <w:rFonts w:ascii="Arial" w:hAnsi="Arial" w:cs="Arial"/>
+          <w:sz w:val="20"/>
+          <w:szCs w:val="20"/>
+        </w:rPr>
+        <w:t xml:space="preserve"> panelist </w:t>
       </w:r>
     </w:p>
     <w:p>
@@ -4964,63 +5267,15 @@
           <w:sz w:val="20"/>
           <w:szCs w:val="20"/>
         </w:rPr>
-        <w:t>2019-20</w:t>
-      </w:r>
-      <w:r>
-        <w:rPr>
-          <w:rFonts w:ascii="Arial" w:hAnsi="Arial" w:cs="Arial"/>
-          <w:sz w:val="20"/>
-          <w:szCs w:val="20"/>
-        </w:rPr>
-        <w:t>2</w:t>
-      </w:r>
-      <w:r>
-        <w:rPr>
-          <w:rFonts w:ascii="Arial" w:hAnsi="Arial" w:cs="Arial"/>
-          <w:sz w:val="20"/>
-          <w:szCs w:val="20"/>
-        </w:rPr>
-        <w:t xml:space="preserve">0: Stanford </w:t>
-      </w:r>
-      <w:r>
-        <w:rPr>
-          <w:rFonts w:ascii="Arial" w:hAnsi="Arial" w:cs="Arial"/>
-          <w:sz w:val="20"/>
-          <w:szCs w:val="20"/>
-        </w:rPr>
-        <w:t xml:space="preserve">KIPAC </w:t>
-      </w:r>
-      <w:r>
-        <w:rPr>
-          <w:rFonts w:ascii="Arial" w:hAnsi="Arial" w:cs="Arial"/>
-          <w:sz w:val="20"/>
-          <w:szCs w:val="20"/>
-        </w:rPr>
-        <w:t xml:space="preserve">Cosmology Seminar committee </w:t>
-      </w:r>
-      <w:r>
-        <w:rPr>
-          <w:rFonts w:ascii="Arial" w:hAnsi="Arial" w:cs="Arial"/>
-          <w:sz w:val="20"/>
-          <w:szCs w:val="20"/>
-        </w:rPr>
-        <w:t xml:space="preserve">member and </w:t>
-      </w:r>
-      <w:r>
-        <w:rPr>
-          <w:rFonts w:ascii="Arial" w:hAnsi="Arial" w:cs="Arial"/>
-          <w:sz w:val="20"/>
-          <w:szCs w:val="20"/>
-        </w:rPr>
-        <w:t xml:space="preserve">speaker </w:t>
-      </w:r>
-      <w:r>
-        <w:rPr>
-          <w:rFonts w:ascii="Arial" w:hAnsi="Arial" w:cs="Arial"/>
-          <w:sz w:val="20"/>
-          <w:szCs w:val="20"/>
-        </w:rPr>
-        <w:t>host</w:t>
+        <w:t xml:space="preserve">2016-2017: </w:t>
+      </w:r>
+      <w:r>
+        <w:rPr>
+          <w:rFonts w:ascii="Arial" w:hAnsi="Arial" w:cs="Arial"/>
+          <w:sz w:val="20"/>
+          <w:szCs w:val="20"/>
+        </w:rPr>
+        <w:t>Mentor and organizer for the Graduate Association of Physicists, Georgia Tech</w:t>
       </w:r>
     </w:p>
     <w:p>
@@ -5042,16 +5297,58 @@
           <w:sz w:val="20"/>
           <w:szCs w:val="20"/>
         </w:rPr>
-        <w:t>2019: NASA Astrophysics Theory Program grant review panel</w:t>
-      </w:r>
-      <w:r>
-        <w:rPr>
-          <w:rFonts w:ascii="Arial" w:hAnsi="Arial" w:cs="Arial"/>
-          <w:sz w:val="20"/>
-          <w:szCs w:val="20"/>
-        </w:rPr>
-        <w:t xml:space="preserve">ist </w:t>
-      </w:r>
+        <w:t>2008-2018: Mentoring and tutoring of high school and undergraduate students</w:t>
+      </w:r>
+    </w:p>
+    <w:p>
+      <w:pPr>
+        <w:outlineLvl w:val="0"/>
+        <w:rPr>
+          <w:rFonts w:ascii="Arial" w:hAnsi="Arial" w:cs="Arial"/>
+          <w:b/>
+        </w:rPr>
+      </w:pPr>
+    </w:p>
+    <w:p>
+      <w:pPr>
+        <w:outlineLvl w:val="0"/>
+        <w:rPr>
+          <w:rFonts w:ascii="Arial" w:hAnsi="Arial" w:cs="Arial"/>
+          <w:b/>
+        </w:rPr>
+      </w:pPr>
+      <w:r>
+        <w:rPr>
+          <w:rFonts w:ascii="Arial" w:hAnsi="Arial" w:cs="Arial"/>
+          <w:b/>
+        </w:rPr>
+        <w:t xml:space="preserve">ENGAGEMENT, </w:t>
+      </w:r>
+      <w:r>
+        <w:rPr>
+          <w:rFonts w:ascii="Arial" w:hAnsi="Arial" w:cs="Arial"/>
+          <w:b/>
+        </w:rPr>
+        <w:t>SERVICE</w:t>
+      </w:r>
+      <w:r>
+        <w:rPr>
+          <w:rFonts w:ascii="Arial" w:hAnsi="Arial" w:cs="Arial"/>
+          <w:b/>
+        </w:rPr>
+        <w:t xml:space="preserve"> ,AND LEADERSHIP</w:t>
+      </w:r>
+    </w:p>
+    <w:p>
+      <w:pPr>
+        <w:outlineLvl w:val="0"/>
+        <w:rPr>
+          <w:rFonts w:ascii="Arial" w:hAnsi="Arial" w:cs="Arial"/>
+          <w:b/>
+          <w:sz w:val="22"/>
+          <w:szCs w:val="22"/>
+        </w:rPr>
+      </w:pPr>
     </w:p>
     <w:p>
       <w:pPr>
@@ -5072,55 +5369,63 @@
           <w:sz w:val="20"/>
           <w:szCs w:val="20"/>
         </w:rPr>
-        <w:t xml:space="preserve">2019: SLAC Users Organization Congressional </w:t>
-      </w:r>
-      <w:r>
-        <w:rPr>
-          <w:rFonts w:ascii="Arial" w:hAnsi="Arial" w:cs="Arial"/>
-          <w:sz w:val="20"/>
-          <w:szCs w:val="20"/>
-        </w:rPr>
-        <w:t xml:space="preserve">DC </w:t>
-      </w:r>
-      <w:r>
-        <w:rPr>
-          <w:rFonts w:ascii="Arial" w:hAnsi="Arial" w:cs="Arial"/>
-          <w:sz w:val="20"/>
-          <w:szCs w:val="20"/>
-        </w:rPr>
-        <w:t>physics advocacy trip attendee</w:t>
-      </w:r>
-      <w:r>
-        <w:rPr>
-          <w:rFonts w:ascii="Arial" w:hAnsi="Arial" w:cs="Arial"/>
-          <w:sz w:val="20"/>
-          <w:szCs w:val="20"/>
-        </w:rPr>
-        <w:t xml:space="preserve">, meetings with the office of </w:t>
-      </w:r>
-      <w:r>
-        <w:rPr>
-          <w:rFonts w:ascii="Arial" w:hAnsi="Arial" w:cs="Arial"/>
-          <w:sz w:val="20"/>
-          <w:szCs w:val="20"/>
-        </w:rPr>
-        <w:t xml:space="preserve">12 </w:t>
-      </w:r>
-      <w:r>
-        <w:rPr>
-          <w:rFonts w:ascii="Arial" w:hAnsi="Arial" w:cs="Arial"/>
-          <w:sz w:val="20"/>
-          <w:szCs w:val="20"/>
-        </w:rPr>
-        <w:t xml:space="preserve">US </w:t>
-      </w:r>
-      <w:r>
-        <w:rPr>
-          <w:rFonts w:ascii="Arial" w:hAnsi="Arial" w:cs="Arial"/>
-          <w:sz w:val="20"/>
-          <w:szCs w:val="20"/>
-        </w:rPr>
-        <w:t>Senators and Representatives</w:t>
+        <w:t>2019-20</w:t>
+      </w:r>
+      <w:r>
+        <w:rPr>
+          <w:rFonts w:ascii="Arial" w:hAnsi="Arial" w:cs="Arial"/>
+          <w:sz w:val="20"/>
+          <w:szCs w:val="20"/>
+        </w:rPr>
+        <w:t>2</w:t>
+      </w:r>
+      <w:r>
+        <w:rPr>
+          <w:rFonts w:ascii="Arial" w:hAnsi="Arial" w:cs="Arial"/>
+          <w:sz w:val="20"/>
+          <w:szCs w:val="20"/>
+        </w:rPr>
+        <w:t xml:space="preserve">0: Stanford </w:t>
+      </w:r>
+      <w:r>
+        <w:rPr>
+          <w:rFonts w:ascii="Arial" w:hAnsi="Arial" w:cs="Arial"/>
+          <w:sz w:val="20"/>
+          <w:szCs w:val="20"/>
+        </w:rPr>
+        <w:t xml:space="preserve">KIPAC </w:t>
+      </w:r>
+      <w:r>
+        <w:rPr>
+          <w:rFonts w:ascii="Arial" w:hAnsi="Arial" w:cs="Arial"/>
+          <w:sz w:val="20"/>
+          <w:szCs w:val="20"/>
+        </w:rPr>
+        <w:t xml:space="preserve">Cosmology Seminar committee </w:t>
+      </w:r>
+      <w:r>
+        <w:rPr>
+          <w:rFonts w:ascii="Arial" w:hAnsi="Arial" w:cs="Arial"/>
+          <w:sz w:val="20"/>
+          <w:szCs w:val="20"/>
+        </w:rPr>
+        <w:t xml:space="preserve">member and </w:t>
+      </w:r>
+      <w:r>
+        <w:rPr>
+          <w:rFonts w:ascii="Arial" w:hAnsi="Arial" w:cs="Arial"/>
+          <w:sz w:val="20"/>
+          <w:szCs w:val="20"/>
+        </w:rPr>
+        <w:t xml:space="preserve">speaker </w:t>
+      </w:r>
+      <w:r>
+        <w:rPr>
+          <w:rFonts w:ascii="Arial" w:hAnsi="Arial" w:cs="Arial"/>
+          <w:sz w:val="20"/>
+          <w:szCs w:val="20"/>
+        </w:rPr>
+        <w:t>host</w:t>
       </w:r>
     </w:p>
     <w:p>
@@ -5142,39 +5447,15 @@
           <w:sz w:val="20"/>
           <w:szCs w:val="20"/>
         </w:rPr>
-        <w:t>2019</w:t>
-      </w:r>
-      <w:r>
-        <w:rPr>
-          <w:rFonts w:ascii="Arial" w:hAnsi="Arial" w:cs="Arial"/>
-          <w:sz w:val="20"/>
-          <w:szCs w:val="20"/>
-        </w:rPr>
-        <w:t>,</w:t>
-      </w:r>
-      <w:r>
-        <w:rPr>
-          <w:rFonts w:ascii="Arial" w:hAnsi="Arial" w:cs="Arial"/>
-          <w:sz w:val="20"/>
-          <w:szCs w:val="20"/>
-        </w:rPr>
-        <w:t xml:space="preserve"> </w:t>
-      </w:r>
-      <w:r>
-        <w:rPr>
-          <w:rFonts w:ascii="Arial" w:hAnsi="Arial" w:cs="Arial"/>
-          <w:sz w:val="20"/>
-          <w:szCs w:val="20"/>
-        </w:rPr>
-        <w:t>2020</w:t>
-      </w:r>
-      <w:r>
-        <w:rPr>
-          <w:rFonts w:ascii="Arial" w:hAnsi="Arial" w:cs="Arial"/>
-          <w:sz w:val="20"/>
-          <w:szCs w:val="20"/>
-        </w:rPr>
-        <w:t xml:space="preserve">: Stanford physics undergraduate summer research program applicant reviewer </w:t>
+        <w:t>2019: NASA Astrophysics Theory Program grant review panel</w:t>
+      </w:r>
+      <w:r>
+        <w:rPr>
+          <w:rFonts w:ascii="Arial" w:hAnsi="Arial" w:cs="Arial"/>
+          <w:sz w:val="20"/>
+          <w:szCs w:val="20"/>
+        </w:rPr>
+        <w:t xml:space="preserve">ist </w:t>
       </w:r>
     </w:p>
     <w:p>
@@ -5196,7 +5477,55 @@
           <w:sz w:val="20"/>
           <w:szCs w:val="20"/>
         </w:rPr>
-        <w:t>2019: Proposal reviewer for the NASA FINESST graduate student fellowship</w:t>
+        <w:t xml:space="preserve">2019: SLAC Users Organization Congressional </w:t>
+      </w:r>
+      <w:r>
+        <w:rPr>
+          <w:rFonts w:ascii="Arial" w:hAnsi="Arial" w:cs="Arial"/>
+          <w:sz w:val="20"/>
+          <w:szCs w:val="20"/>
+        </w:rPr>
+        <w:t xml:space="preserve">DC </w:t>
+      </w:r>
+      <w:r>
+        <w:rPr>
+          <w:rFonts w:ascii="Arial" w:hAnsi="Arial" w:cs="Arial"/>
+          <w:sz w:val="20"/>
+          <w:szCs w:val="20"/>
+        </w:rPr>
+        <w:t>physics advocacy trip attendee</w:t>
+      </w:r>
+      <w:r>
+        <w:rPr>
+          <w:rFonts w:ascii="Arial" w:hAnsi="Arial" w:cs="Arial"/>
+          <w:sz w:val="20"/>
+          <w:szCs w:val="20"/>
+        </w:rPr>
+        <w:t xml:space="preserve">, meetings with the office of </w:t>
+      </w:r>
+      <w:r>
+        <w:rPr>
+          <w:rFonts w:ascii="Arial" w:hAnsi="Arial" w:cs="Arial"/>
+          <w:sz w:val="20"/>
+          <w:szCs w:val="20"/>
+        </w:rPr>
+        <w:t xml:space="preserve">12 </w:t>
+      </w:r>
+      <w:r>
+        <w:rPr>
+          <w:rFonts w:ascii="Arial" w:hAnsi="Arial" w:cs="Arial"/>
+          <w:sz w:val="20"/>
+          <w:szCs w:val="20"/>
+        </w:rPr>
+        <w:t xml:space="preserve">US </w:t>
+      </w:r>
+      <w:r>
+        <w:rPr>
+          <w:rFonts w:ascii="Arial" w:hAnsi="Arial" w:cs="Arial"/>
+          <w:sz w:val="20"/>
+          <w:szCs w:val="20"/>
+        </w:rPr>
+        <w:t>Senators and Representatives</w:t>
       </w:r>
     </w:p>
     <w:p>
@@ -5218,7 +5547,39 @@
           <w:sz w:val="20"/>
           <w:szCs w:val="20"/>
         </w:rPr>
-        <w:t xml:space="preserve">2018-2019: Journal peer reviewer for the Monthly Notices of the Royal Astronomical Society </w:t>
+        <w:t>2019</w:t>
+      </w:r>
+      <w:r>
+        <w:rPr>
+          <w:rFonts w:ascii="Arial" w:hAnsi="Arial" w:cs="Arial"/>
+          <w:sz w:val="20"/>
+          <w:szCs w:val="20"/>
+        </w:rPr>
+        <w:t>,</w:t>
+      </w:r>
+      <w:r>
+        <w:rPr>
+          <w:rFonts w:ascii="Arial" w:hAnsi="Arial" w:cs="Arial"/>
+          <w:sz w:val="20"/>
+          <w:szCs w:val="20"/>
+        </w:rPr>
+        <w:t xml:space="preserve"> </w:t>
+      </w:r>
+      <w:r>
+        <w:rPr>
+          <w:rFonts w:ascii="Arial" w:hAnsi="Arial" w:cs="Arial"/>
+          <w:sz w:val="20"/>
+          <w:szCs w:val="20"/>
+        </w:rPr>
+        <w:t>2020</w:t>
+      </w:r>
+      <w:r>
+        <w:rPr>
+          <w:rFonts w:ascii="Arial" w:hAnsi="Arial" w:cs="Arial"/>
+          <w:sz w:val="20"/>
+          <w:szCs w:val="20"/>
+        </w:rPr>
+        <w:t xml:space="preserve">: Stanford physics undergraduate summer research program applicant reviewer </w:t>
       </w:r>
     </w:p>
     <w:p>
@@ -5240,39 +5601,7 @@
           <w:sz w:val="20"/>
           <w:szCs w:val="20"/>
         </w:rPr>
-        <w:t xml:space="preserve">2018: American Physics Society </w:t>
-      </w:r>
-      <w:r>
-        <w:rPr>
-          <w:rFonts w:ascii="Arial" w:hAnsi="Arial" w:cs="Arial"/>
-          <w:sz w:val="20"/>
-          <w:szCs w:val="20"/>
-        </w:rPr>
-        <w:t>Bridge Program and N</w:t>
-      </w:r>
-      <w:r>
-        <w:rPr>
-          <w:rFonts w:ascii="Arial" w:hAnsi="Arial" w:cs="Arial"/>
-          <w:sz w:val="20"/>
-          <w:szCs w:val="20"/>
-        </w:rPr>
-        <w:t>ational Mentoring Community</w:t>
-      </w:r>
-      <w:r>
-        <w:rPr>
-          <w:rFonts w:ascii="Arial" w:hAnsi="Arial" w:cs="Arial"/>
-          <w:sz w:val="20"/>
-          <w:szCs w:val="20"/>
-        </w:rPr>
-        <w:t xml:space="preserve"> Conference</w:t>
-      </w:r>
-      <w:r>
-        <w:rPr>
-          <w:rFonts w:ascii="Arial" w:hAnsi="Arial" w:cs="Arial"/>
-          <w:sz w:val="20"/>
-          <w:szCs w:val="20"/>
-        </w:rPr>
-        <w:t xml:space="preserve"> panelist </w:t>
+        <w:t>2019: Proposal reviewer for the NASA FINESST graduate student fellowship</w:t>
       </w:r>
     </w:p>
     <w:p>
@@ -5294,7 +5623,7 @@
           <w:sz w:val="20"/>
           <w:szCs w:val="20"/>
         </w:rPr>
-        <w:t>2018-2019: Co-organized the first interdisciplinary Space Sciences at Stanford conference</w:t>
+        <w:t xml:space="preserve">2018-2019: Journal peer reviewer for the Monthly Notices of the Royal Astronomical Society </w:t>
       </w:r>
     </w:p>
     <w:p>
@@ -5316,7 +5645,7 @@
           <w:sz w:val="20"/>
           <w:szCs w:val="20"/>
         </w:rPr>
-        <w:t>2018: Represented Stanford University at the National Society of Black Physicists Conference</w:t>
+        <w:t>2018-2019: Co-organized the first interdisciplinary Space Sciences at Stanford conference</w:t>
       </w:r>
     </w:p>
     <w:p>
@@ -5338,15 +5667,7 @@
           <w:sz w:val="20"/>
           <w:szCs w:val="20"/>
         </w:rPr>
-        <w:t xml:space="preserve">2017-2018: </w:t>
-      </w:r>
-      <w:r>
-        <w:rPr>
-          <w:rFonts w:ascii="Arial" w:hAnsi="Arial" w:cs="Arial"/>
-          <w:sz w:val="20"/>
-          <w:szCs w:val="20"/>
-        </w:rPr>
-        <w:t>Nominated to College of Sciences Graduate Student Diversity Council, Georgia Tech</w:t>
+        <w:t>2018: Represented Stanford University at the National Society of Black Physicists Conference</w:t>
       </w:r>
     </w:p>
     <w:p>
@@ -5368,7 +5689,15 @@
           <w:sz w:val="20"/>
           <w:szCs w:val="20"/>
         </w:rPr>
-        <w:t>2017: Represented Georgia Tech at the National Society of Black Physicists Conference</w:t>
+        <w:t xml:space="preserve">2017-2018: </w:t>
+      </w:r>
+      <w:r>
+        <w:rPr>
+          <w:rFonts w:ascii="Arial" w:hAnsi="Arial" w:cs="Arial"/>
+          <w:sz w:val="20"/>
+          <w:szCs w:val="20"/>
+        </w:rPr>
+        <w:t>Nominated to College of Sciences Graduate Student Diversity Council, Georgia Tech</w:t>
       </w:r>
     </w:p>
     <w:p>
@@ -5390,15 +5719,7 @@
           <w:sz w:val="20"/>
           <w:szCs w:val="20"/>
         </w:rPr>
-        <w:t xml:space="preserve">2016-2017: </w:t>
-      </w:r>
-      <w:r>
-        <w:rPr>
-          <w:rFonts w:ascii="Arial" w:hAnsi="Arial" w:cs="Arial"/>
-          <w:sz w:val="20"/>
-          <w:szCs w:val="20"/>
-        </w:rPr>
-        <w:t>Mentor and organizer for the Graduate Association of Physicists, Georgia Tech</w:t>
+        <w:t>2017: Represented Georgia Tech at the National Society of Black Physicists Conference</w:t>
       </w:r>
     </w:p>
     <w:p>
@@ -5420,173 +5741,77 @@
           <w:sz w:val="20"/>
           <w:szCs w:val="20"/>
         </w:rPr>
+        <w:lastRenderedPageBreak/>
         <w:t>2015-2016: Led a startup competition group to build an automated solar energy pricing and permitting computer application</w:t>
       </w:r>
     </w:p>
     <w:p>
       <w:pPr>
+        <w:pStyle w:val="NormalWeb"/>
         <w:numPr>
           <w:ilvl w:val="0"/>
           <w:numId w:val="6"/>
         </w:numPr>
-        <w:jc w:val="both"/>
-        <w:rPr>
-          <w:rFonts w:ascii="Arial" w:hAnsi="Arial" w:cs="Arial"/>
-          <w:sz w:val="20"/>
-          <w:szCs w:val="20"/>
-        </w:rPr>
-      </w:pPr>
-      <w:r>
-        <w:rPr>
-          <w:rFonts w:ascii="Arial" w:hAnsi="Arial" w:cs="Arial"/>
-          <w:sz w:val="20"/>
-          <w:szCs w:val="20"/>
-        </w:rPr>
-        <w:t xml:space="preserve">2008-2018: </w:t>
-      </w:r>
-      <w:r>
-        <w:rPr>
-          <w:rFonts w:ascii="Arial" w:hAnsi="Arial" w:cs="Arial"/>
-          <w:sz w:val="20"/>
-          <w:szCs w:val="20"/>
-        </w:rPr>
-        <w:t>Mentoring</w:t>
-      </w:r>
-      <w:r>
-        <w:rPr>
-          <w:rFonts w:ascii="Arial" w:hAnsi="Arial" w:cs="Arial"/>
-          <w:sz w:val="20"/>
-          <w:szCs w:val="20"/>
-        </w:rPr>
-        <w:t xml:space="preserve"> and tutoring of high school and undergraduate students</w:t>
-      </w:r>
-    </w:p>
-    <w:p>
-      <w:pPr>
+        <w:rPr>
+          <w:rFonts w:ascii="SymbolMT" w:hAnsi="SymbolMT"/>
+          <w:sz w:val="20"/>
+          <w:szCs w:val="20"/>
+        </w:rPr>
+      </w:pPr>
+      <w:r>
+        <w:rPr>
+          <w:rFonts w:ascii="ArialMT" w:hAnsi="ArialMT"/>
+          <w:sz w:val="20"/>
+          <w:szCs w:val="20"/>
+        </w:rPr>
+        <w:t xml:space="preserve">2007-2008: Primary and General Election Presidential Campaign Volunteer; organized a chapter </w:t>
+      </w:r>
+      <w:r>
+        <w:rPr>
+          <w:rFonts w:ascii="ArialMT" w:hAnsi="ArialMT"/>
+          <w:sz w:val="20"/>
+          <w:szCs w:val="20"/>
+        </w:rPr>
+        <w:t xml:space="preserve">within the Georgia Tech community. Created community outreach initiates at community centers, churches, and with local businesses. </w:t>
+      </w:r>
+    </w:p>
+    <w:p>
+      <w:pPr>
+        <w:pStyle w:val="NormalWeb"/>
         <w:numPr>
           <w:ilvl w:val="0"/>
           <w:numId w:val="6"/>
         </w:numPr>
-        <w:jc w:val="both"/>
-        <w:rPr>
-          <w:rFonts w:ascii="Arial" w:hAnsi="Arial" w:cs="Arial"/>
-          <w:sz w:val="20"/>
-          <w:szCs w:val="20"/>
-        </w:rPr>
-      </w:pPr>
-      <w:r>
-        <w:rPr>
-          <w:rFonts w:ascii="Arial" w:hAnsi="Arial" w:cs="Arial"/>
-          <w:sz w:val="20"/>
-          <w:szCs w:val="20"/>
-        </w:rPr>
-        <w:t>2007-</w:t>
-      </w:r>
-      <w:r>
-        <w:rPr>
-          <w:rFonts w:ascii="Arial" w:hAnsi="Arial" w:cs="Arial"/>
-          <w:sz w:val="20"/>
-          <w:szCs w:val="20"/>
-        </w:rPr>
-        <w:t>2008</w:t>
-      </w:r>
-      <w:r>
-        <w:rPr>
-          <w:rFonts w:ascii="Arial" w:hAnsi="Arial" w:cs="Arial"/>
-          <w:sz w:val="20"/>
-          <w:szCs w:val="20"/>
-        </w:rPr>
-        <w:t>:</w:t>
-      </w:r>
-      <w:r>
-        <w:rPr>
-          <w:rFonts w:ascii="Arial" w:hAnsi="Arial" w:cs="Arial"/>
-          <w:sz w:val="20"/>
-          <w:szCs w:val="20"/>
-        </w:rPr>
-        <w:t xml:space="preserve"> Primary and General Election Presidential C</w:t>
-      </w:r>
-      <w:r>
-        <w:rPr>
-          <w:rFonts w:ascii="Arial" w:hAnsi="Arial" w:cs="Arial"/>
-          <w:sz w:val="20"/>
-          <w:szCs w:val="20"/>
-        </w:rPr>
-        <w:t>ampaign Volunteer</w:t>
-      </w:r>
-      <w:r>
-        <w:rPr>
-          <w:rFonts w:ascii="Arial" w:hAnsi="Arial" w:cs="Arial"/>
-          <w:sz w:val="20"/>
-          <w:szCs w:val="20"/>
-        </w:rPr>
-        <w:t>; organized a chapter within the Georgia Tech community. Created community outreach initiates at community centers, churches, and with local businesses.</w:t>
-      </w:r>
-    </w:p>
-    <w:p>
-      <w:pPr>
-        <w:numPr>
-          <w:ilvl w:val="0"/>
-          <w:numId w:val="6"/>
-        </w:numPr>
-        <w:jc w:val="both"/>
-        <w:rPr>
-          <w:rFonts w:ascii="Arial" w:hAnsi="Arial" w:cs="Arial"/>
-          <w:sz w:val="20"/>
-          <w:szCs w:val="20"/>
-        </w:rPr>
-      </w:pPr>
-      <w:r>
-        <w:rPr>
-          <w:rFonts w:ascii="Arial" w:hAnsi="Arial" w:cs="Arial"/>
-          <w:sz w:val="20"/>
-          <w:szCs w:val="20"/>
-        </w:rPr>
-        <w:t xml:space="preserve">2006-2008: </w:t>
-      </w:r>
-      <w:r>
-        <w:rPr>
-          <w:rFonts w:ascii="Arial" w:hAnsi="Arial" w:cs="Arial"/>
-          <w:sz w:val="20"/>
-          <w:szCs w:val="20"/>
-        </w:rPr>
-        <w:t>President, G</w:t>
-      </w:r>
-      <w:r>
-        <w:rPr>
-          <w:rFonts w:ascii="Arial" w:hAnsi="Arial" w:cs="Arial"/>
-          <w:sz w:val="20"/>
-          <w:szCs w:val="20"/>
-        </w:rPr>
-        <w:t>eorgia Tech Airsoft Club</w:t>
-      </w:r>
-      <w:r>
-        <w:rPr>
-          <w:rFonts w:ascii="Arial" w:hAnsi="Arial" w:cs="Arial"/>
-          <w:sz w:val="20"/>
-          <w:szCs w:val="20"/>
-        </w:rPr>
-        <w:t>; built and organized membership from inactivity to an intercollegiate competitive level</w:t>
-      </w:r>
-    </w:p>
-    <w:p>
-      <w:pPr>
-        <w:outlineLvl w:val="0"/>
-        <w:rPr>
-          <w:rFonts w:ascii="Arial" w:hAnsi="Arial" w:cs="Arial"/>
-          <w:sz w:val="20"/>
-          <w:szCs w:val="20"/>
-        </w:rPr>
-      </w:pPr>
-    </w:p>
-    <w:p>
-      <w:pPr>
-        <w:outlineLvl w:val="0"/>
-        <w:rPr>
-          <w:rFonts w:ascii="Arial" w:hAnsi="Arial" w:cs="Arial"/>
-          <w:b/>
-        </w:rPr>
-      </w:pPr>
+        <w:rPr>
+          <w:rFonts w:ascii="SymbolMT" w:hAnsi="SymbolMT"/>
+          <w:sz w:val="20"/>
+          <w:szCs w:val="20"/>
+        </w:rPr>
+      </w:pPr>
+      <w:r>
+        <w:rPr>
+          <w:rFonts w:ascii="ArialMT" w:hAnsi="ArialMT"/>
+          <w:sz w:val="20"/>
+          <w:szCs w:val="20"/>
+        </w:rPr>
+        <w:t>2</w:t>
+      </w:r>
+      <w:r>
+        <w:rPr>
+          <w:rFonts w:ascii="ArialMT" w:hAnsi="ArialMT"/>
+          <w:sz w:val="20"/>
+          <w:szCs w:val="20"/>
+        </w:rPr>
+        <w:t xml:space="preserve">006-2008: President, Georgia Tech Airsoft Club; built and organized membership from inactivity </w:t>
+      </w:r>
+      <w:r>
+        <w:rPr>
+          <w:rFonts w:ascii="ArialMT" w:hAnsi="ArialMT"/>
+          <w:sz w:val="20"/>
+          <w:szCs w:val="20"/>
+        </w:rPr>
+        <w:t xml:space="preserve">to an intercollegiate competitive level </w:t>
+      </w:r>
     </w:p>
     <w:p>
       <w:pPr>
@@ -5714,8 +5939,16 @@
         </w:rPr>
         <w:t>Seminar</w:t>
       </w:r>
-      <w:bookmarkStart w:id="0" w:name="_GoBack"/>
-      <w:bookmarkEnd w:id="0"/>
+      <w:r>
+        <w:rPr>
+          <w:rFonts w:ascii="Arial" w:hAnsi="Arial" w:cs="Arial"/>
+          <w:b/>
+          <w:bCs/>
+          <w:sz w:val="20"/>
+          <w:szCs w:val="20"/>
+        </w:rPr>
+        <w:t xml:space="preserve"> </w:t>
+      </w:r>
       <w:r>
         <w:rPr>
           <w:rFonts w:ascii="Arial" w:hAnsi="Arial" w:cs="Arial"/>
@@ -7122,6 +7355,7 @@
           <w:sz w:val="20"/>
           <w:szCs w:val="20"/>
         </w:rPr>
+        <w:lastRenderedPageBreak/>
         <w:t xml:space="preserve">Formation of Stars and Massive clusters in Dwarf Galaxies over Cosmic Time, Leiden, Netherlands (2/22/2019) </w:t>
       </w:r>
       <w:r>
@@ -7302,7 +7536,6 @@
           <w:sz w:val="20"/>
           <w:szCs w:val="20"/>
         </w:rPr>
-        <w:lastRenderedPageBreak/>
         <w:t xml:space="preserve">2018 National Society of Black Physicists Conference, Columbus, Ohio, </w:t>
       </w:r>
       <w:r>
@@ -8815,11 +9048,54 @@
           <w:b/>
         </w:rPr>
       </w:pPr>
-      <w:r>
-        <w:rPr>
-          <w:rFonts w:ascii="Arial" w:hAnsi="Arial" w:cs="Arial"/>
-          <w:b/>
-        </w:rPr>
+    </w:p>
+    <w:p>
+      <w:pPr>
+        <w:rPr>
+          <w:rFonts w:ascii="Arial" w:hAnsi="Arial" w:cs="Arial"/>
+          <w:b/>
+        </w:rPr>
+      </w:pPr>
+    </w:p>
+    <w:p>
+      <w:pPr>
+        <w:rPr>
+          <w:rFonts w:ascii="Arial" w:hAnsi="Arial" w:cs="Arial"/>
+          <w:b/>
+        </w:rPr>
+      </w:pPr>
+    </w:p>
+    <w:p>
+      <w:pPr>
+        <w:rPr>
+          <w:rFonts w:ascii="Arial" w:hAnsi="Arial" w:cs="Arial"/>
+          <w:b/>
+        </w:rPr>
+      </w:pPr>
+    </w:p>
+    <w:p>
+      <w:pPr>
+        <w:rPr>
+          <w:rFonts w:ascii="Arial" w:hAnsi="Arial" w:cs="Arial"/>
+          <w:b/>
+        </w:rPr>
+      </w:pPr>
+    </w:p>
+    <w:p>
+      <w:pPr>
+        <w:rPr>
+          <w:rFonts w:ascii="Arial" w:hAnsi="Arial" w:cs="Arial"/>
+          <w:b/>
+        </w:rPr>
+      </w:pPr>
+      <w:bookmarkStart w:id="0" w:name="_GoBack"/>
+      <w:bookmarkEnd w:id="0"/>
+      <w:r>
+        <w:rPr>
+          <w:rFonts w:ascii="Arial" w:hAnsi="Arial" w:cs="Arial"/>
+          <w:b/>
+        </w:rPr>
+        <w:lastRenderedPageBreak/>
         <w:t xml:space="preserve">SKILLS </w:t>
       </w:r>
     </w:p>
@@ -9175,7 +9451,6 @@
           <w:sz w:val="20"/>
           <w:szCs w:val="20"/>
         </w:rPr>
-        <w:lastRenderedPageBreak/>
         <w:t>C++, FORTRAN, Julia</w:t>
       </w:r>
     </w:p>
@@ -10932,6 +11207,155 @@
     </w:lvl>
   </w:abstractNum>
   <w:abstractNum w:abstractNumId="10" w15:restartNumberingAfterBreak="0">
+    <w:nsid w:val="092512EA"/>
+    <w:multiLevelType w:val="multilevel"/>
+    <w:tmpl w:val="7EAE61D2"/>
+    <w:lvl w:ilvl="0">
+      <w:start w:val="1"/>
+      <w:numFmt w:val="bullet"/>
+      <w:lvlText w:val=""/>
+      <w:lvlJc w:val="left"/>
+      <w:pPr>
+        <w:tabs>
+          <w:tab w:val="num" w:pos="720"/>
+        </w:tabs>
+        <w:ind w:left="720" w:hanging="360"/>
+      </w:pPr>
+      <w:rPr>
+        <w:rFonts w:ascii="Symbol" w:hAnsi="Symbol" w:hint="default"/>
+        <w:sz w:val="20"/>
+      </w:rPr>
+    </w:lvl>
+    <w:lvl w:ilvl="1" w:tentative="1">
+      <w:start w:val="1"/>
+      <w:numFmt w:val="bullet"/>
+      <w:lvlText w:val=""/>
+      <w:lvlJc w:val="left"/>
+      <w:pPr>
+        <w:tabs>
+          <w:tab w:val="num" w:pos="1440"/>
+        </w:tabs>
+        <w:ind w:left="1440" w:hanging="360"/>
+      </w:pPr>
+      <w:rPr>
+        <w:rFonts w:ascii="Symbol" w:hAnsi="Symbol" w:hint="default"/>
+        <w:sz w:val="20"/>
+      </w:rPr>
+    </w:lvl>
+    <w:lvl w:ilvl="2" w:tentative="1">
+      <w:start w:val="1"/>
+      <w:numFmt w:val="bullet"/>
+      <w:lvlText w:val=""/>
+      <w:lvlJc w:val="left"/>
+      <w:pPr>
+        <w:tabs>
+          <w:tab w:val="num" w:pos="2160"/>
+        </w:tabs>
+        <w:ind w:left="2160" w:hanging="360"/>
+      </w:pPr>
+      <w:rPr>
+        <w:rFonts w:ascii="Symbol" w:hAnsi="Symbol" w:hint="default"/>
+        <w:sz w:val="20"/>
+      </w:rPr>
+    </w:lvl>
+    <w:lvl w:ilvl="3" w:tentative="1">
+      <w:start w:val="1"/>
+      <w:numFmt w:val="bullet"/>
+      <w:lvlText w:val=""/>
+      <w:lvlJc w:val="left"/>
+      <w:pPr>
+        <w:tabs>
+          <w:tab w:val="num" w:pos="2880"/>
+        </w:tabs>
+        <w:ind w:left="2880" w:hanging="360"/>
+      </w:pPr>
+      <w:rPr>
+        <w:rFonts w:ascii="Symbol" w:hAnsi="Symbol" w:hint="default"/>
+        <w:sz w:val="20"/>
+      </w:rPr>
+    </w:lvl>
+    <w:lvl w:ilvl="4" w:tentative="1">
+      <w:start w:val="1"/>
+      <w:numFmt w:val="bullet"/>
+      <w:lvlText w:val=""/>
+      <w:lvlJc w:val="left"/>
+      <w:pPr>
+        <w:tabs>
+          <w:tab w:val="num" w:pos="3600"/>
+        </w:tabs>
+        <w:ind w:left="3600" w:hanging="360"/>
+      </w:pPr>
+      <w:rPr>
+        <w:rFonts w:ascii="Symbol" w:hAnsi="Symbol" w:hint="default"/>
+        <w:sz w:val="20"/>
+      </w:rPr>
+    </w:lvl>
+    <w:lvl w:ilvl="5" w:tentative="1">
+      <w:start w:val="1"/>
+      <w:numFmt w:val="bullet"/>
+      <w:lvlText w:val=""/>
+      <w:lvlJc w:val="left"/>
+      <w:pPr>
+        <w:tabs>
+          <w:tab w:val="num" w:pos="4320"/>
+        </w:tabs>
+        <w:ind w:left="4320" w:hanging="360"/>
+      </w:pPr>
+      <w:rPr>
+        <w:rFonts w:ascii="Symbol" w:hAnsi="Symbol" w:hint="default"/>
+        <w:sz w:val="20"/>
+      </w:rPr>
+    </w:lvl>
+    <w:lvl w:ilvl="6" w:tentative="1">
+      <w:start w:val="1"/>
+      <w:numFmt w:val="bullet"/>
+      <w:lvlText w:val=""/>
+      <w:lvlJc w:val="left"/>
+      <w:pPr>
+        <w:tabs>
+          <w:tab w:val="num" w:pos="5040"/>
+        </w:tabs>
+        <w:ind w:left="5040" w:hanging="360"/>
+      </w:pPr>
+      <w:rPr>
+        <w:rFonts w:ascii="Symbol" w:hAnsi="Symbol" w:hint="default"/>
+        <w:sz w:val="20"/>
+      </w:rPr>
+    </w:lvl>
+    <w:lvl w:ilvl="7" w:tentative="1">
+      <w:start w:val="1"/>
+      <w:numFmt w:val="bullet"/>
+      <w:lvlText w:val=""/>
+      <w:lvlJc w:val="left"/>
+      <w:pPr>
+        <w:tabs>
+          <w:tab w:val="num" w:pos="5760"/>
+        </w:tabs>
+        <w:ind w:left="5760" w:hanging="360"/>
+      </w:pPr>
+      <w:rPr>
+        <w:rFonts w:ascii="Symbol" w:hAnsi="Symbol" w:hint="default"/>
+        <w:sz w:val="20"/>
+      </w:rPr>
+    </w:lvl>
+    <w:lvl w:ilvl="8" w:tentative="1">
+      <w:start w:val="1"/>
+      <w:numFmt w:val="bullet"/>
+      <w:lvlText w:val=""/>
+      <w:lvlJc w:val="left"/>
+      <w:pPr>
+        <w:tabs>
+          <w:tab w:val="num" w:pos="6480"/>
+        </w:tabs>
+        <w:ind w:left="6480" w:hanging="360"/>
+      </w:pPr>
+      <w:rPr>
+        <w:rFonts w:ascii="Symbol" w:hAnsi="Symbol" w:hint="default"/>
+        <w:sz w:val="20"/>
+      </w:rPr>
+    </w:lvl>
+  </w:abstractNum>
+  <w:abstractNum w:abstractNumId="11" w15:restartNumberingAfterBreak="0">
     <w:nsid w:val="0BB37EEB"/>
     <w:multiLevelType w:val="hybridMultilevel"/>
     <w:tmpl w:val="5AE45082"/>
@@ -11021,7 +11445,7 @@
       </w:pPr>
     </w:lvl>
   </w:abstractNum>
-  <w:abstractNum w:abstractNumId="11" w15:restartNumberingAfterBreak="0">
+  <w:abstractNum w:abstractNumId="12" w15:restartNumberingAfterBreak="0">
     <w:nsid w:val="0C677E13"/>
     <w:multiLevelType w:val="hybridMultilevel"/>
     <w:tmpl w:val="EBD0151C"/>
@@ -11134,7 +11558,7 @@
       </w:rPr>
     </w:lvl>
   </w:abstractNum>
-  <w:abstractNum w:abstractNumId="12" w15:restartNumberingAfterBreak="0">
+  <w:abstractNum w:abstractNumId="13" w15:restartNumberingAfterBreak="0">
     <w:nsid w:val="187F66B8"/>
     <w:multiLevelType w:val="hybridMultilevel"/>
     <w:tmpl w:val="E74A8BB6"/>
@@ -11247,7 +11671,120 @@
       </w:rPr>
     </w:lvl>
   </w:abstractNum>
-  <w:abstractNum w:abstractNumId="13" w15:restartNumberingAfterBreak="0">
+  <w:abstractNum w:abstractNumId="14" w15:restartNumberingAfterBreak="0">
+    <w:nsid w:val="26A2469D"/>
+    <w:multiLevelType w:val="hybridMultilevel"/>
+    <w:tmpl w:val="4EB4B5C4"/>
+    <w:lvl w:ilvl="0" w:tplc="04090001">
+      <w:start w:val="1"/>
+      <w:numFmt w:val="bullet"/>
+      <w:lvlText w:val=""/>
+      <w:lvlJc w:val="left"/>
+      <w:pPr>
+        <w:ind w:left="720" w:hanging="360"/>
+      </w:pPr>
+      <w:rPr>
+        <w:rFonts w:ascii="Symbol" w:hAnsi="Symbol" w:hint="default"/>
+      </w:rPr>
+    </w:lvl>
+    <w:lvl w:ilvl="1" w:tplc="04090003" w:tentative="1">
+      <w:start w:val="1"/>
+      <w:numFmt w:val="bullet"/>
+      <w:lvlText w:val="o"/>
+      <w:lvlJc w:val="left"/>
+      <w:pPr>
+        <w:ind w:left="1440" w:hanging="360"/>
+      </w:pPr>
+      <w:rPr>
+        <w:rFonts w:ascii="Courier New" w:hAnsi="Courier New" w:cs="Courier New" w:hint="default"/>
+      </w:rPr>
+    </w:lvl>
+    <w:lvl w:ilvl="2" w:tplc="04090005" w:tentative="1">
+      <w:start w:val="1"/>
+      <w:numFmt w:val="bullet"/>
+      <w:lvlText w:val=""/>
+      <w:lvlJc w:val="left"/>
+      <w:pPr>
+        <w:ind w:left="2160" w:hanging="360"/>
+      </w:pPr>
+      <w:rPr>
+        <w:rFonts w:ascii="Wingdings" w:hAnsi="Wingdings" w:hint="default"/>
+      </w:rPr>
+    </w:lvl>
+    <w:lvl w:ilvl="3" w:tplc="04090001" w:tentative="1">
+      <w:start w:val="1"/>
+      <w:numFmt w:val="bullet"/>
+      <w:lvlText w:val=""/>
+      <w:lvlJc w:val="left"/>
+      <w:pPr>
+        <w:ind w:left="2880" w:hanging="360"/>
+      </w:pPr>
+      <w:rPr>
+        <w:rFonts w:ascii="Symbol" w:hAnsi="Symbol" w:hint="default"/>
+      </w:rPr>
+    </w:lvl>
+    <w:lvl w:ilvl="4" w:tplc="04090003" w:tentative="1">
+      <w:start w:val="1"/>
+      <w:numFmt w:val="bullet"/>
+      <w:lvlText w:val="o"/>
+      <w:lvlJc w:val="left"/>
+      <w:pPr>
+        <w:ind w:left="3600" w:hanging="360"/>
+      </w:pPr>
+      <w:rPr>
+        <w:rFonts w:ascii="Courier New" w:hAnsi="Courier New" w:cs="Courier New" w:hint="default"/>
+      </w:rPr>
+    </w:lvl>
+    <w:lvl w:ilvl="5" w:tplc="04090005" w:tentative="1">
+      <w:start w:val="1"/>
+      <w:numFmt w:val="bullet"/>
+      <w:lvlText w:val=""/>
+      <w:lvlJc w:val="left"/>
+      <w:pPr>
+        <w:ind w:left="4320" w:hanging="360"/>
+      </w:pPr>
+      <w:rPr>
+        <w:rFonts w:ascii="Wingdings" w:hAnsi="Wingdings" w:hint="default"/>
+      </w:rPr>
+    </w:lvl>
+    <w:lvl w:ilvl="6" w:tplc="04090001" w:tentative="1">
+      <w:start w:val="1"/>
+      <w:numFmt w:val="bullet"/>
+      <w:lvlText w:val=""/>
+      <w:lvlJc w:val="left"/>
+      <w:pPr>
+        <w:ind w:left="5040" w:hanging="360"/>
+      </w:pPr>
+      <w:rPr>
+        <w:rFonts w:ascii="Symbol" w:hAnsi="Symbol" w:hint="default"/>
+      </w:rPr>
+    </w:lvl>
+    <w:lvl w:ilvl="7" w:tplc="04090003" w:tentative="1">
+      <w:start w:val="1"/>
+      <w:numFmt w:val="bullet"/>
+      <w:lvlText w:val="o"/>
+      <w:lvlJc w:val="left"/>
+      <w:pPr>
+        <w:ind w:left="5760" w:hanging="360"/>
+      </w:pPr>
+      <w:rPr>
+        <w:rFonts w:ascii="Courier New" w:hAnsi="Courier New" w:cs="Courier New" w:hint="default"/>
+      </w:rPr>
+    </w:lvl>
+    <w:lvl w:ilvl="8" w:tplc="04090005" w:tentative="1">
+      <w:start w:val="1"/>
+      <w:numFmt w:val="bullet"/>
+      <w:lvlText w:val=""/>
+      <w:lvlJc w:val="left"/>
+      <w:pPr>
+        <w:ind w:left="6480" w:hanging="360"/>
+      </w:pPr>
+      <w:rPr>
+        <w:rFonts w:ascii="Wingdings" w:hAnsi="Wingdings" w:hint="default"/>
+      </w:rPr>
+    </w:lvl>
+  </w:abstractNum>
+  <w:abstractNum w:abstractNumId="15" w15:restartNumberingAfterBreak="0">
     <w:nsid w:val="324A0DC5"/>
     <w:multiLevelType w:val="hybridMultilevel"/>
     <w:tmpl w:val="E7F675A4"/>
@@ -11360,7 +11897,7 @@
       </w:rPr>
     </w:lvl>
   </w:abstractNum>
-  <w:abstractNum w:abstractNumId="14" w15:restartNumberingAfterBreak="0">
+  <w:abstractNum w:abstractNumId="16" w15:restartNumberingAfterBreak="0">
     <w:nsid w:val="33713CE6"/>
     <w:multiLevelType w:val="multilevel"/>
     <w:tmpl w:val="091A8A70"/>
@@ -11518,7 +12055,7 @@
       </w:rPr>
     </w:lvl>
   </w:abstractNum>
-  <w:abstractNum w:abstractNumId="15" w15:restartNumberingAfterBreak="0">
+  <w:abstractNum w:abstractNumId="17" w15:restartNumberingAfterBreak="0">
     <w:nsid w:val="36ED6C0F"/>
     <w:multiLevelType w:val="multilevel"/>
     <w:tmpl w:val="8E92F542"/>
@@ -11676,7 +12213,7 @@
       </w:rPr>
     </w:lvl>
   </w:abstractNum>
-  <w:abstractNum w:abstractNumId="16" w15:restartNumberingAfterBreak="0">
+  <w:abstractNum w:abstractNumId="18" w15:restartNumberingAfterBreak="0">
     <w:nsid w:val="385A2165"/>
     <w:multiLevelType w:val="hybridMultilevel"/>
     <w:tmpl w:val="628CF870"/>
@@ -11770,7 +12307,7 @@
       </w:pPr>
     </w:lvl>
   </w:abstractNum>
-  <w:abstractNum w:abstractNumId="17" w15:restartNumberingAfterBreak="0">
+  <w:abstractNum w:abstractNumId="19" w15:restartNumberingAfterBreak="0">
     <w:nsid w:val="46974EA3"/>
     <w:multiLevelType w:val="hybridMultilevel"/>
     <w:tmpl w:val="EF6C9CC2"/>
@@ -11883,7 +12420,7 @@
       </w:rPr>
     </w:lvl>
   </w:abstractNum>
-  <w:abstractNum w:abstractNumId="18" w15:restartNumberingAfterBreak="0">
+  <w:abstractNum w:abstractNumId="20" w15:restartNumberingAfterBreak="0">
     <w:nsid w:val="4A195AB8"/>
     <w:multiLevelType w:val="hybridMultilevel"/>
     <w:tmpl w:val="EDCC6FA8"/>
@@ -11973,7 +12510,7 @@
       </w:pPr>
     </w:lvl>
   </w:abstractNum>
-  <w:abstractNum w:abstractNumId="19" w15:restartNumberingAfterBreak="0">
+  <w:abstractNum w:abstractNumId="21" w15:restartNumberingAfterBreak="0">
     <w:nsid w:val="4D3B2843"/>
     <w:multiLevelType w:val="multilevel"/>
     <w:tmpl w:val="8CAC108A"/>
@@ -12131,7 +12668,7 @@
       </w:rPr>
     </w:lvl>
   </w:abstractNum>
-  <w:abstractNum w:abstractNumId="20" w15:restartNumberingAfterBreak="0">
+  <w:abstractNum w:abstractNumId="22" w15:restartNumberingAfterBreak="0">
     <w:nsid w:val="4DED43E1"/>
     <w:multiLevelType w:val="hybridMultilevel"/>
     <w:tmpl w:val="5E66FDE6"/>
@@ -12244,7 +12781,7 @@
       </w:rPr>
     </w:lvl>
   </w:abstractNum>
-  <w:abstractNum w:abstractNumId="21" w15:restartNumberingAfterBreak="0">
+  <w:abstractNum w:abstractNumId="23" w15:restartNumberingAfterBreak="0">
     <w:nsid w:val="52FF53A7"/>
     <w:multiLevelType w:val="hybridMultilevel"/>
     <w:tmpl w:val="F6DABBB0"/>
@@ -12357,7 +12894,7 @@
       </w:rPr>
     </w:lvl>
   </w:abstractNum>
-  <w:abstractNum w:abstractNumId="22" w15:restartNumberingAfterBreak="0">
+  <w:abstractNum w:abstractNumId="24" w15:restartNumberingAfterBreak="0">
     <w:nsid w:val="58F44045"/>
     <w:multiLevelType w:val="hybridMultilevel"/>
     <w:tmpl w:val="BFEE939A"/>
@@ -12443,7 +12980,7 @@
       </w:pPr>
     </w:lvl>
   </w:abstractNum>
-  <w:abstractNum w:abstractNumId="23" w15:restartNumberingAfterBreak="0">
+  <w:abstractNum w:abstractNumId="25" w15:restartNumberingAfterBreak="0">
     <w:nsid w:val="65582278"/>
     <w:multiLevelType w:val="hybridMultilevel"/>
     <w:tmpl w:val="23D61D10"/>
@@ -12556,7 +13093,7 @@
       </w:rPr>
     </w:lvl>
   </w:abstractNum>
-  <w:abstractNum w:abstractNumId="24" w15:restartNumberingAfterBreak="0">
+  <w:abstractNum w:abstractNumId="26" w15:restartNumberingAfterBreak="0">
     <w:nsid w:val="6D2E4A90"/>
     <w:multiLevelType w:val="hybridMultilevel"/>
     <w:tmpl w:val="8B4C68FC"/>
@@ -12669,7 +13206,7 @@
       </w:rPr>
     </w:lvl>
   </w:abstractNum>
-  <w:abstractNum w:abstractNumId="25" w15:restartNumberingAfterBreak="0">
+  <w:abstractNum w:abstractNumId="27" w15:restartNumberingAfterBreak="0">
     <w:nsid w:val="71F232D4"/>
     <w:multiLevelType w:val="hybridMultilevel"/>
     <w:tmpl w:val="249E29FC"/>
@@ -12760,7 +13297,7 @@
       </w:pPr>
     </w:lvl>
   </w:abstractNum>
-  <w:abstractNum w:abstractNumId="26" w15:restartNumberingAfterBreak="0">
+  <w:abstractNum w:abstractNumId="28" w15:restartNumberingAfterBreak="0">
     <w:nsid w:val="74787F9B"/>
     <w:multiLevelType w:val="hybridMultilevel"/>
     <w:tmpl w:val="EF6A6AEC"/>
@@ -12849,7 +13386,7 @@
       </w:pPr>
     </w:lvl>
   </w:abstractNum>
-  <w:abstractNum w:abstractNumId="27" w15:restartNumberingAfterBreak="0">
+  <w:abstractNum w:abstractNumId="29" w15:restartNumberingAfterBreak="0">
     <w:nsid w:val="76403936"/>
     <w:multiLevelType w:val="hybridMultilevel"/>
     <w:tmpl w:val="5AE45082"/>
@@ -12939,7 +13476,7 @@
       </w:pPr>
     </w:lvl>
   </w:abstractNum>
-  <w:abstractNum w:abstractNumId="28" w15:restartNumberingAfterBreak="0">
+  <w:abstractNum w:abstractNumId="30" w15:restartNumberingAfterBreak="0">
     <w:nsid w:val="77C46CE3"/>
     <w:multiLevelType w:val="multilevel"/>
     <w:tmpl w:val="1196002C"/>
@@ -13097,7 +13634,7 @@
       </w:rPr>
     </w:lvl>
   </w:abstractNum>
-  <w:abstractNum w:abstractNumId="29" w15:restartNumberingAfterBreak="0">
+  <w:abstractNum w:abstractNumId="31" w15:restartNumberingAfterBreak="0">
     <w:nsid w:val="7C1F0FAA"/>
     <w:multiLevelType w:val="hybridMultilevel"/>
     <w:tmpl w:val="628CF870"/>
@@ -13192,67 +13729,73 @@
     </w:lvl>
   </w:abstractNum>
   <w:num w:numId="1">
-    <w:abstractNumId w:val="12"/>
+    <w:abstractNumId w:val="13"/>
   </w:num>
   <w:num w:numId="2">
-    <w:abstractNumId w:val="15"/>
+    <w:abstractNumId w:val="17"/>
   </w:num>
   <w:num w:numId="3">
+    <w:abstractNumId w:val="21"/>
+  </w:num>
+  <w:num w:numId="4">
+    <w:abstractNumId w:val="30"/>
+  </w:num>
+  <w:num w:numId="5">
+    <w:abstractNumId w:val="16"/>
+  </w:num>
+  <w:num w:numId="6">
     <w:abstractNumId w:val="19"/>
   </w:num>
-  <w:num w:numId="4">
-    <w:abstractNumId w:val="28"/>
-  </w:num>
-  <w:num w:numId="5">
-    <w:abstractNumId w:val="14"/>
-  </w:num>
-  <w:num w:numId="6">
-    <w:abstractNumId w:val="17"/>
-  </w:num>
   <w:num w:numId="7">
-    <w:abstractNumId w:val="18"/>
+    <w:abstractNumId w:val="20"/>
   </w:num>
   <w:num w:numId="8">
     <w:abstractNumId w:val="9"/>
   </w:num>
   <w:num w:numId="9">
+    <w:abstractNumId w:val="25"/>
+  </w:num>
+  <w:num w:numId="10">
+    <w:abstractNumId w:val="11"/>
+  </w:num>
+  <w:num w:numId="11">
+    <w:abstractNumId w:val="22"/>
+  </w:num>
+  <w:num w:numId="12">
+    <w:abstractNumId w:val="31"/>
+  </w:num>
+  <w:num w:numId="13">
+    <w:abstractNumId w:val="27"/>
+  </w:num>
+  <w:num w:numId="14">
     <w:abstractNumId w:val="23"/>
   </w:num>
-  <w:num w:numId="10">
-    <w:abstractNumId w:val="10"/>
+  <w:num w:numId="15">
+    <w:abstractNumId w:val="15"/>
   </w:num>
-  <w:num w:numId="11">
-    <w:abstractNumId w:val="20"/>
+  <w:num w:numId="16">
+    <w:abstractNumId w:val="24"/>
   </w:num>
-  <w:num w:numId="12">
+  <w:num w:numId="17">
+    <w:abstractNumId w:val="28"/>
+  </w:num>
+  <w:num w:numId="18">
+    <w:abstractNumId w:val="26"/>
+  </w:num>
+  <w:num w:numId="19">
     <w:abstractNumId w:val="29"/>
   </w:num>
-  <w:num w:numId="13">
-    <w:abstractNumId w:val="25"/>
-  </w:num>
-  <w:num w:numId="14">
-    <w:abstractNumId w:val="21"/>
-  </w:num>
-  <w:num w:numId="15">
-    <w:abstractNumId w:val="13"/>
-  </w:num>
-  <w:num w:numId="16">
-    <w:abstractNumId w:val="22"/>
-  </w:num>
-  <w:num w:numId="17">
-    <w:abstractNumId w:val="26"/>
-  </w:num>
-  <w:num w:numId="18">
-    <w:abstractNumId w:val="24"/>
-  </w:num>
-  <w:num w:numId="19">
-    <w:abstractNumId w:val="27"/>
-  </w:num>
   <w:num w:numId="20">
-    <w:abstractNumId w:val="16"/>
+    <w:abstractNumId w:val="18"/>
   </w:num>
   <w:num w:numId="21">
-    <w:abstractNumId w:val="11"/>
+    <w:abstractNumId w:val="12"/>
+  </w:num>
+  <w:num w:numId="22">
+    <w:abstractNumId w:val="14"/>
+  </w:num>
+  <w:num w:numId="23">
+    <w:abstractNumId w:val="10"/>
   </w:num>
   <w:numIdMacAtCleanup w:val="15"/>
 </w:numbering>
@@ -13679,10 +14222,30 @@
       <w:szCs w:val="32"/>
     </w:rPr>
   </w:style>
+  <w:style w:type="paragraph" w:styleId="Heading3">
+    <w:name w:val="heading 3"/>
+    <w:basedOn w:val="Normal"/>
+    <w:next w:val="Normal"/>
+    <w:link w:val="Heading3Char"/>
+    <w:uiPriority w:val="9"/>
+    <w:semiHidden/>
+    <w:unhideWhenUsed/>
+    <w:qFormat/>
+    <w:rsid w:val="00347C1D"/>
+    <w:pPr>
+      <w:keepNext/>
+      <w:keepLines/>
+      <w:spacing w:before="40"/>
+      <w:outlineLvl w:val="2"/>
+    </w:pPr>
+    <w:rPr>
+      <w:rFonts w:asciiTheme="majorHAnsi" w:eastAsiaTheme="majorEastAsia" w:hAnsiTheme="majorHAnsi" w:cstheme="majorBidi"/>
+      <w:color w:val="243F60" w:themeColor="accent1" w:themeShade="7F"/>
+    </w:rPr>
+  </w:style>
   <w:style w:type="character" w:default="1" w:styleId="DefaultParagraphFont">
     <w:name w:val="Default Paragraph Font"/>
     <w:uiPriority w:val="1"/>
-    <w:semiHidden/>
     <w:unhideWhenUsed/>
   </w:style>
   <w:style w:type="table" w:default="1" w:styleId="TableNormal">
@@ -14182,6 +14745,46 @@
       <w:szCs w:val="32"/>
     </w:rPr>
   </w:style>
+  <w:style w:type="character" w:customStyle="1" w:styleId="Heading3Char">
+    <w:name w:val="Heading 3 Char"/>
+    <w:basedOn w:val="DefaultParagraphFont"/>
+    <w:link w:val="Heading3"/>
+    <w:uiPriority w:val="9"/>
+    <w:semiHidden/>
+    <w:rsid w:val="00347C1D"/>
+    <w:rPr>
+      <w:rFonts w:asciiTheme="majorHAnsi" w:eastAsiaTheme="majorEastAsia" w:hAnsiTheme="majorHAnsi" w:cstheme="majorBidi"/>
+      <w:color w:val="243F60" w:themeColor="accent1" w:themeShade="7F"/>
+    </w:rPr>
+  </w:style>
+  <w:style w:type="character" w:styleId="FollowedHyperlink">
+    <w:name w:val="FollowedHyperlink"/>
+    <w:basedOn w:val="DefaultParagraphFont"/>
+    <w:uiPriority w:val="99"/>
+    <w:semiHidden/>
+    <w:unhideWhenUsed/>
+    <w:rsid w:val="00347C1D"/>
+    <w:rPr>
+      <w:color w:val="800080" w:themeColor="followedHyperlink"/>
+      <w:u w:val="single"/>
+    </w:rPr>
+  </w:style>
+  <w:style w:type="paragraph" w:styleId="NormalWeb">
+    <w:name w:val="Normal (Web)"/>
+    <w:basedOn w:val="Normal"/>
+    <w:uiPriority w:val="99"/>
+    <w:unhideWhenUsed/>
+    <w:rsid w:val="004E0FFC"/>
+    <w:pPr>
+      <w:widowControl/>
+      <w:suppressAutoHyphens w:val="0"/>
+      <w:spacing w:before="100" w:beforeAutospacing="1" w:after="100" w:afterAutospacing="1"/>
+    </w:pPr>
+    <w:rPr>
+      <w:rFonts w:eastAsia="Times New Roman"/>
+      <w:lang w:eastAsia="ja-JP"/>
+    </w:rPr>
+  </w:style>
 </w:styles>
 </file>
 

--- a/KSSBarrow-Public-CV-February 2020.docx
+++ b/KSSBarrow-Public-CV-February 2020.docx
@@ -2404,36 +2404,53 @@
           <w:szCs w:val="20"/>
         </w:rPr>
       </w:pPr>
-      <w:proofErr w:type="spellStart"/>
-      <w:r>
-        <w:rPr>
-          <w:rFonts w:ascii="Arial" w:hAnsi="Arial" w:cs="Arial"/>
-          <w:b/>
-          <w:bCs/>
-          <w:sz w:val="20"/>
-          <w:szCs w:val="20"/>
-        </w:rPr>
-        <w:t>Porat</w:t>
-      </w:r>
-      <w:proofErr w:type="spellEnd"/>
-      <w:r>
-        <w:rPr>
-          <w:rFonts w:ascii="Arial" w:hAnsi="Arial" w:cs="Arial"/>
-          <w:b/>
-          <w:bCs/>
-          <w:sz w:val="20"/>
-          <w:szCs w:val="20"/>
-        </w:rPr>
-        <w:t xml:space="preserve"> Postdoctoral Fellow – </w:t>
-      </w:r>
-      <w:r>
-        <w:rPr>
-          <w:rFonts w:ascii="Arial" w:hAnsi="Arial" w:cs="Arial"/>
-          <w:bCs/>
-          <w:sz w:val="20"/>
-          <w:szCs w:val="20"/>
-        </w:rPr>
-        <w:t>Research in Computational Cosmology, Stanford University</w:t>
+      <w:r>
+        <w:rPr>
+          <w:rFonts w:ascii="Arial" w:hAnsi="Arial" w:cs="Arial"/>
+          <w:b/>
+          <w:bCs/>
+          <w:sz w:val="20"/>
+          <w:szCs w:val="20"/>
+        </w:rPr>
+        <w:t xml:space="preserve">Visiting Researcher </w:t>
+      </w:r>
+      <w:r>
+        <w:rPr>
+          <w:rFonts w:ascii="Arial" w:hAnsi="Arial" w:cs="Arial"/>
+          <w:b/>
+          <w:bCs/>
+          <w:sz w:val="20"/>
+          <w:szCs w:val="20"/>
+        </w:rPr>
+        <w:t>–</w:t>
+      </w:r>
+      <w:r>
+        <w:rPr>
+          <w:rFonts w:ascii="Arial" w:hAnsi="Arial" w:cs="Arial"/>
+          <w:b/>
+          <w:bCs/>
+          <w:sz w:val="22"/>
+          <w:szCs w:val="22"/>
+        </w:rPr>
+        <w:t xml:space="preserve"> </w:t>
+      </w:r>
+      <w:r>
+        <w:rPr>
+          <w:rFonts w:ascii="Arial" w:hAnsi="Arial" w:cs="Arial"/>
+          <w:bCs/>
+          <w:sz w:val="20"/>
+          <w:szCs w:val="20"/>
+        </w:rPr>
+        <w:t>Research in Cosmology</w:t>
+      </w:r>
+      <w:r>
+        <w:rPr>
+          <w:rFonts w:ascii="Arial" w:hAnsi="Arial" w:cs="Arial"/>
+          <w:bCs/>
+          <w:sz w:val="20"/>
+          <w:szCs w:val="20"/>
+        </w:rPr>
+        <w:t xml:space="preserve"> and Machine Learning, University of Tokyo</w:t>
       </w:r>
     </w:p>
     <w:p>
@@ -2442,28 +2459,69 @@
         <w:rPr>
           <w:rFonts w:ascii="Arial" w:hAnsi="Arial" w:cs="Arial"/>
           <w:b/>
-          <w:sz w:val="20"/>
-          <w:szCs w:val="20"/>
-        </w:rPr>
-      </w:pPr>
-      <w:r>
-        <w:rPr>
-          <w:rFonts w:ascii="Arial" w:hAnsi="Arial" w:cs="Arial"/>
-          <w:b/>
-          <w:bCs/>
-          <w:sz w:val="20"/>
-          <w:szCs w:val="20"/>
-        </w:rPr>
-        <w:t xml:space="preserve">September 2018 </w:t>
-      </w:r>
-      <w:r>
-        <w:rPr>
-          <w:rFonts w:ascii="Arial" w:hAnsi="Arial" w:cs="Arial"/>
-          <w:b/>
-          <w:sz w:val="20"/>
-          <w:szCs w:val="20"/>
-        </w:rPr>
-        <w:t>– Present</w:t>
+          <w:bCs/>
+          <w:sz w:val="20"/>
+          <w:szCs w:val="20"/>
+        </w:rPr>
+      </w:pPr>
+      <w:r>
+        <w:rPr>
+          <w:rFonts w:ascii="Arial" w:hAnsi="Arial" w:cs="Arial"/>
+          <w:b/>
+          <w:bCs/>
+          <w:sz w:val="20"/>
+          <w:szCs w:val="20"/>
+        </w:rPr>
+        <w:t>April 2020</w:t>
+      </w:r>
+      <w:r>
+        <w:rPr>
+          <w:rFonts w:ascii="Arial" w:hAnsi="Arial" w:cs="Arial"/>
+          <w:b/>
+          <w:bCs/>
+          <w:sz w:val="20"/>
+          <w:szCs w:val="20"/>
+        </w:rPr>
+        <w:t xml:space="preserve"> </w:t>
+      </w:r>
+      <w:r>
+        <w:rPr>
+          <w:rFonts w:ascii="Arial" w:hAnsi="Arial" w:cs="Arial"/>
+          <w:b/>
+          <w:sz w:val="20"/>
+          <w:szCs w:val="20"/>
+        </w:rPr>
+        <w:t>–</w:t>
+      </w:r>
+      <w:r>
+        <w:rPr>
+          <w:rFonts w:ascii="Arial" w:hAnsi="Arial" w:cs="Arial"/>
+          <w:b/>
+          <w:bCs/>
+          <w:sz w:val="20"/>
+          <w:szCs w:val="20"/>
+        </w:rPr>
+        <w:t xml:space="preserve"> </w:t>
+      </w:r>
+      <w:r>
+        <w:rPr>
+          <w:rFonts w:ascii="Arial" w:hAnsi="Arial" w:cs="Arial"/>
+          <w:b/>
+          <w:bCs/>
+          <w:sz w:val="20"/>
+          <w:szCs w:val="20"/>
+        </w:rPr>
+        <w:t>May 2020</w:t>
+      </w:r>
+      <w:r>
+        <w:rPr>
+          <w:rFonts w:ascii="Arial" w:hAnsi="Arial" w:cs="Arial"/>
+          <w:b/>
+          <w:bCs/>
+          <w:sz w:val="20"/>
+          <w:szCs w:val="20"/>
+        </w:rPr>
+        <w:t xml:space="preserve"> (upcoming)</w:t>
       </w:r>
     </w:p>
     <w:p>
@@ -2471,175 +2529,69 @@
         <w:pStyle w:val="ListParagraph"/>
         <w:numPr>
           <w:ilvl w:val="0"/>
-          <w:numId w:val="18"/>
+          <w:numId w:val="24"/>
         </w:numPr>
         <w:outlineLvl w:val="0"/>
         <w:rPr>
           <w:rFonts w:ascii="Arial" w:hAnsi="Arial" w:cs="Arial"/>
-          <w:b/>
-          <w:bCs/>
-          <w:sz w:val="20"/>
-          <w:szCs w:val="20"/>
-        </w:rPr>
-      </w:pPr>
-      <w:r>
-        <w:rPr>
-          <w:rFonts w:ascii="Arial" w:hAnsi="Arial" w:cs="Arial"/>
-          <w:bCs/>
-          <w:sz w:val="20"/>
-          <w:szCs w:val="20"/>
-        </w:rPr>
-        <w:t>Applied for and received two computing grants to conduct a self-proposed plan of research</w:t>
+          <w:sz w:val="20"/>
+          <w:szCs w:val="20"/>
+        </w:rPr>
+      </w:pPr>
+      <w:r>
+        <w:rPr>
+          <w:rFonts w:ascii="Arial" w:hAnsi="Arial" w:cs="Arial"/>
+          <w:sz w:val="20"/>
+          <w:szCs w:val="20"/>
+        </w:rPr>
+        <w:t>Month</w:t>
+      </w:r>
+      <w:r>
+        <w:rPr>
+          <w:rFonts w:ascii="Arial" w:hAnsi="Arial" w:cs="Arial"/>
+          <w:sz w:val="20"/>
+          <w:szCs w:val="20"/>
+        </w:rPr>
+        <w:t>-</w:t>
+      </w:r>
+      <w:r>
+        <w:rPr>
+          <w:rFonts w:ascii="Arial" w:hAnsi="Arial" w:cs="Arial"/>
+          <w:sz w:val="20"/>
+          <w:szCs w:val="20"/>
+        </w:rPr>
+        <w:t>long coll</w:t>
+      </w:r>
+      <w:r>
+        <w:rPr>
+          <w:rFonts w:ascii="Arial" w:hAnsi="Arial" w:cs="Arial"/>
+          <w:sz w:val="20"/>
+          <w:szCs w:val="20"/>
+        </w:rPr>
+        <w:t>aboration with faculty and students at KAVLI IPMU at the University of Tokyo to use synthetic and real observations to discern galaxy formation histories.</w:t>
       </w:r>
     </w:p>
     <w:p>
       <w:pPr>
         <w:pStyle w:val="ListParagraph"/>
-        <w:numPr>
-          <w:ilvl w:val="0"/>
-          <w:numId w:val="18"/>
-        </w:numPr>
         <w:outlineLvl w:val="0"/>
         <w:rPr>
           <w:rFonts w:ascii="Arial" w:hAnsi="Arial" w:cs="Arial"/>
-          <w:b/>
-          <w:bCs/>
-          <w:sz w:val="20"/>
-          <w:szCs w:val="20"/>
-        </w:rPr>
-      </w:pPr>
-      <w:r>
-        <w:rPr>
-          <w:rFonts w:ascii="Arial" w:hAnsi="Arial" w:cs="Arial"/>
-          <w:bCs/>
-          <w:sz w:val="20"/>
-          <w:szCs w:val="20"/>
-        </w:rPr>
-        <w:t>Contributed to four manuscripts as part of new external collaborations</w:t>
-      </w:r>
+          <w:sz w:val="20"/>
+          <w:szCs w:val="20"/>
+        </w:rPr>
+      </w:pPr>
     </w:p>
     <w:p>
       <w:pPr>
         <w:pStyle w:val="ListParagraph"/>
-        <w:numPr>
-          <w:ilvl w:val="0"/>
-          <w:numId w:val="18"/>
-        </w:numPr>
         <w:outlineLvl w:val="0"/>
         <w:rPr>
           <w:rFonts w:ascii="Arial" w:hAnsi="Arial" w:cs="Arial"/>
-          <w:b/>
-          <w:bCs/>
-          <w:sz w:val="20"/>
-          <w:szCs w:val="20"/>
-        </w:rPr>
-      </w:pPr>
-      <w:r>
-        <w:rPr>
-          <w:rFonts w:ascii="Arial" w:hAnsi="Arial" w:cs="Arial"/>
-          <w:bCs/>
-          <w:sz w:val="20"/>
-          <w:szCs w:val="20"/>
-        </w:rPr>
-        <w:t>Co-organiz</w:t>
-      </w:r>
-      <w:r>
-        <w:rPr>
-          <w:rFonts w:ascii="Arial" w:hAnsi="Arial" w:cs="Arial"/>
-          <w:bCs/>
-          <w:sz w:val="20"/>
-          <w:szCs w:val="20"/>
-        </w:rPr>
-        <w:t>ed</w:t>
-      </w:r>
-      <w:r>
-        <w:rPr>
-          <w:rFonts w:ascii="Arial" w:hAnsi="Arial" w:cs="Arial"/>
-          <w:bCs/>
-          <w:sz w:val="20"/>
-          <w:szCs w:val="20"/>
-        </w:rPr>
-        <w:t xml:space="preserve"> two </w:t>
-      </w:r>
-      <w:r>
-        <w:rPr>
-          <w:rFonts w:ascii="Arial" w:hAnsi="Arial" w:cs="Arial"/>
-          <w:bCs/>
-          <w:sz w:val="20"/>
-          <w:szCs w:val="20"/>
-        </w:rPr>
-        <w:t xml:space="preserve">scientific </w:t>
-      </w:r>
-      <w:r>
-        <w:rPr>
-          <w:rFonts w:ascii="Arial" w:hAnsi="Arial" w:cs="Arial"/>
-          <w:bCs/>
-          <w:sz w:val="20"/>
-          <w:szCs w:val="20"/>
-        </w:rPr>
-        <w:t>workshops</w:t>
-      </w:r>
-    </w:p>
-    <w:p>
-      <w:pPr>
-        <w:pStyle w:val="ListParagraph"/>
-        <w:numPr>
-          <w:ilvl w:val="0"/>
-          <w:numId w:val="18"/>
-        </w:numPr>
-        <w:outlineLvl w:val="0"/>
-        <w:rPr>
-          <w:rFonts w:ascii="Arial" w:hAnsi="Arial" w:cs="Arial"/>
-          <w:bCs/>
-          <w:sz w:val="20"/>
-          <w:szCs w:val="20"/>
-        </w:rPr>
-      </w:pPr>
-      <w:r>
-        <w:rPr>
-          <w:rFonts w:ascii="Arial" w:hAnsi="Arial" w:cs="Arial"/>
-          <w:bCs/>
-          <w:sz w:val="20"/>
-          <w:szCs w:val="20"/>
-        </w:rPr>
-        <w:t>Published</w:t>
-      </w:r>
-      <w:r>
-        <w:rPr>
-          <w:rFonts w:ascii="Arial" w:hAnsi="Arial" w:cs="Arial"/>
-          <w:bCs/>
-          <w:sz w:val="20"/>
-          <w:szCs w:val="20"/>
-        </w:rPr>
-        <w:t xml:space="preserve"> </w:t>
-      </w:r>
-      <w:r>
-        <w:rPr>
-          <w:rFonts w:ascii="Arial" w:hAnsi="Arial" w:cs="Arial"/>
-          <w:bCs/>
-          <w:sz w:val="20"/>
-          <w:szCs w:val="20"/>
-        </w:rPr>
-        <w:t xml:space="preserve">a </w:t>
-      </w:r>
-      <w:r>
-        <w:rPr>
-          <w:rFonts w:ascii="Arial" w:hAnsi="Arial" w:cs="Arial"/>
-          <w:bCs/>
-          <w:sz w:val="20"/>
-          <w:szCs w:val="20"/>
-        </w:rPr>
-        <w:t xml:space="preserve">single-author </w:t>
-      </w:r>
-      <w:r>
-        <w:rPr>
-          <w:rFonts w:ascii="Arial" w:hAnsi="Arial" w:cs="Arial"/>
-          <w:bCs/>
-          <w:sz w:val="20"/>
-          <w:szCs w:val="20"/>
-        </w:rPr>
-        <w:t>manuscript on emission line modeling of post-reionization galaxies</w:t>
-      </w:r>
+          <w:sz w:val="20"/>
+          <w:szCs w:val="20"/>
+        </w:rPr>
+      </w:pPr>
     </w:p>
     <w:p>
       <w:pPr>
@@ -4263,6 +4215,14 @@
         <w:rPr>
           <w:rFonts w:ascii="Arial" w:hAnsi="Arial" w:cs="Arial"/>
           <w:b/>
+        </w:rPr>
+      </w:pPr>
+    </w:p>
+    <w:p>
+      <w:pPr>
+        <w:rPr>
+          <w:rFonts w:ascii="Arial" w:hAnsi="Arial" w:cs="Arial"/>
+          <w:b/>
           <w:sz w:val="20"/>
           <w:szCs w:val="20"/>
         </w:rPr>
@@ -4900,8 +4860,6 @@
       <w:pPr>
         <w:rPr>
           <w:rFonts w:ascii="Arial" w:hAnsi="Arial" w:cs="Arial"/>
-          <w:b/>
-          <w:bCs/>
           <w:sz w:val="20"/>
           <w:szCs w:val="20"/>
           <w:lang w:val="es-ES"/>
@@ -4959,13 +4917,19 @@
           <w:sz w:val="20"/>
           <w:szCs w:val="20"/>
         </w:rPr>
-        <w:t xml:space="preserve">, Postdoctoral Scholar, </w:t>
-      </w:r>
-      <w:r>
-        <w:rPr>
-          <w:rFonts w:ascii="Arial" w:hAnsi="Arial" w:cs="Arial"/>
-          <w:b/>
-          <w:bCs/>
+        <w:t xml:space="preserve">, </w:t>
+      </w:r>
+      <w:r>
+        <w:rPr>
+          <w:rFonts w:ascii="Arial" w:hAnsi="Arial" w:cs="Arial"/>
+          <w:sz w:val="20"/>
+          <w:szCs w:val="20"/>
+        </w:rPr>
+        <w:t xml:space="preserve">Postdoctoral Scholar, </w:t>
+      </w:r>
+      <w:r>
+        <w:rPr>
+          <w:rFonts w:ascii="Arial" w:hAnsi="Arial" w:cs="Arial"/>
           <w:sz w:val="20"/>
           <w:szCs w:val="20"/>
           <w:lang w:val="es-ES"/>
@@ -4975,8 +4939,6 @@
       <w:r>
         <w:rPr>
           <w:rFonts w:ascii="Arial" w:hAnsi="Arial" w:cs="Arial"/>
-          <w:b/>
-          <w:bCs/>
           <w:sz w:val="20"/>
           <w:szCs w:val="20"/>
           <w:lang w:val="es-ES"/>
@@ -5005,7 +4967,27 @@
           <w:szCs w:val="20"/>
           <w:lang w:val="es-ES"/>
         </w:rPr>
-        <w:t>Winter-</w:t>
+        <w:t>Winter</w:t>
+      </w:r>
+      <w:r>
+        <w:rPr>
+          <w:rFonts w:ascii="Arial" w:hAnsi="Arial" w:cs="Arial"/>
+          <w:b/>
+          <w:bCs/>
+          <w:sz w:val="20"/>
+          <w:szCs w:val="20"/>
+          <w:lang w:val="es-ES"/>
+        </w:rPr>
+        <w:t xml:space="preserve"> </w:t>
+      </w:r>
+      <w:r>
+        <w:rPr>
+          <w:rFonts w:ascii="Arial" w:hAnsi="Arial" w:cs="Arial"/>
+          <w:b/>
+          <w:sz w:val="20"/>
+          <w:szCs w:val="20"/>
+        </w:rPr>
+        <w:t xml:space="preserve">– </w:t>
       </w:r>
       <w:proofErr w:type="spellStart"/>
       <w:r>
@@ -5719,6 +5701,7 @@
           <w:sz w:val="20"/>
           <w:szCs w:val="20"/>
         </w:rPr>
+        <w:lastRenderedPageBreak/>
         <w:t>2017: Represented Georgia Tech at the National Society of Black Physicists Conference</w:t>
       </w:r>
     </w:p>
@@ -5741,7 +5724,6 @@
           <w:sz w:val="20"/>
           <w:szCs w:val="20"/>
         </w:rPr>
-        <w:lastRenderedPageBreak/>
         <w:t>2015-2016: Led a startup competition group to build an automated solar energy pricing and permitting computer application</w:t>
       </w:r>
     </w:p>
@@ -7313,6 +7295,7 @@
           <w:sz w:val="20"/>
           <w:szCs w:val="20"/>
         </w:rPr>
+        <w:lastRenderedPageBreak/>
         <w:t>Photometry and emission line modeling of high-redshift stellar clusters and H II regions</w:t>
       </w:r>
       <w:r>
@@ -7355,7 +7338,6 @@
           <w:sz w:val="20"/>
           <w:szCs w:val="20"/>
         </w:rPr>
-        <w:lastRenderedPageBreak/>
         <w:t xml:space="preserve">Formation of Stars and Massive clusters in Dwarf Galaxies over Cosmic Time, Leiden, Netherlands (2/22/2019) </w:t>
       </w:r>
       <w:r>
@@ -8427,6 +8409,173 @@
         </w:tabs>
         <w:rPr>
           <w:rFonts w:ascii="Arial" w:hAnsi="Arial" w:cs="Arial"/>
+          <w:bCs/>
+          <w:sz w:val="20"/>
+          <w:szCs w:val="20"/>
+        </w:rPr>
+      </w:pPr>
+      <w:r>
+        <w:rPr>
+          <w:rFonts w:ascii="Arial" w:hAnsi="Arial" w:cs="Arial"/>
+          <w:b/>
+          <w:sz w:val="20"/>
+          <w:szCs w:val="20"/>
+        </w:rPr>
+        <w:t xml:space="preserve">Stanford Postdoctoral Teaching Certificate, </w:t>
+      </w:r>
+      <w:r>
+        <w:rPr>
+          <w:rFonts w:ascii="Arial" w:hAnsi="Arial" w:cs="Arial"/>
+          <w:bCs/>
+          <w:sz w:val="20"/>
+          <w:szCs w:val="20"/>
+        </w:rPr>
+        <w:t>Stanford University</w:t>
+      </w:r>
+    </w:p>
+    <w:p>
+      <w:pPr>
+        <w:tabs>
+          <w:tab w:val="left" w:pos="2160"/>
+        </w:tabs>
+        <w:rPr>
+          <w:rFonts w:ascii="Arial" w:hAnsi="Arial" w:cs="Arial"/>
+          <w:b/>
+          <w:sz w:val="20"/>
+          <w:szCs w:val="20"/>
+        </w:rPr>
+      </w:pPr>
+      <w:r>
+        <w:rPr>
+          <w:rFonts w:ascii="Arial" w:hAnsi="Arial" w:cs="Arial"/>
+          <w:b/>
+          <w:sz w:val="20"/>
+          <w:szCs w:val="20"/>
+        </w:rPr>
+        <w:t>May 2019 – August 2020</w:t>
+      </w:r>
+      <w:r>
+        <w:rPr>
+          <w:rFonts w:ascii="Arial" w:hAnsi="Arial" w:cs="Arial"/>
+          <w:b/>
+          <w:sz w:val="20"/>
+          <w:szCs w:val="20"/>
+        </w:rPr>
+        <w:t xml:space="preserve"> (est.)</w:t>
+      </w:r>
+    </w:p>
+    <w:p>
+      <w:pPr>
+        <w:pStyle w:val="ListParagraph"/>
+        <w:numPr>
+          <w:ilvl w:val="0"/>
+          <w:numId w:val="21"/>
+        </w:numPr>
+        <w:tabs>
+          <w:tab w:val="left" w:pos="2160"/>
+        </w:tabs>
+        <w:rPr>
+          <w:rFonts w:ascii="Arial" w:hAnsi="Arial" w:cs="Arial"/>
+          <w:b/>
+          <w:sz w:val="20"/>
+          <w:szCs w:val="20"/>
+        </w:rPr>
+      </w:pPr>
+      <w:r>
+        <w:rPr>
+          <w:rFonts w:ascii="Arial" w:hAnsi="Arial" w:cs="Arial"/>
+          <w:bCs/>
+          <w:sz w:val="20"/>
+          <w:szCs w:val="20"/>
+        </w:rPr>
+        <w:t>70 hours of pedagogy/andragogy course work and journal clubs</w:t>
+      </w:r>
+    </w:p>
+    <w:p>
+      <w:pPr>
+        <w:pStyle w:val="ListParagraph"/>
+        <w:numPr>
+          <w:ilvl w:val="0"/>
+          <w:numId w:val="21"/>
+        </w:numPr>
+        <w:tabs>
+          <w:tab w:val="left" w:pos="2160"/>
+        </w:tabs>
+        <w:rPr>
+          <w:rFonts w:ascii="Arial" w:hAnsi="Arial" w:cs="Arial"/>
+          <w:b/>
+          <w:sz w:val="20"/>
+          <w:szCs w:val="20"/>
+        </w:rPr>
+      </w:pPr>
+      <w:r>
+        <w:rPr>
+          <w:rFonts w:ascii="Arial" w:hAnsi="Arial" w:cs="Arial"/>
+          <w:bCs/>
+          <w:sz w:val="20"/>
+          <w:szCs w:val="20"/>
+        </w:rPr>
+        <w:t xml:space="preserve">A </w:t>
+      </w:r>
+      <w:r>
+        <w:rPr>
+          <w:rFonts w:ascii="Arial" w:hAnsi="Arial" w:cs="Arial"/>
+          <w:bCs/>
+          <w:sz w:val="20"/>
+          <w:szCs w:val="20"/>
+        </w:rPr>
+        <w:t>minimum of 5 hours of in-class original course</w:t>
+      </w:r>
+      <w:r>
+        <w:rPr>
+          <w:rFonts w:ascii="Arial" w:hAnsi="Arial" w:cs="Arial"/>
+          <w:bCs/>
+          <w:sz w:val="20"/>
+          <w:szCs w:val="20"/>
+        </w:rPr>
+        <w:t xml:space="preserve"> material taught with </w:t>
+      </w:r>
+      <w:r>
+        <w:rPr>
+          <w:rFonts w:ascii="Arial" w:hAnsi="Arial" w:cs="Arial"/>
+          <w:bCs/>
+          <w:sz w:val="20"/>
+          <w:szCs w:val="20"/>
+        </w:rPr>
+        <w:t xml:space="preserve">teacher </w:t>
+      </w:r>
+      <w:bookmarkStart w:id="0" w:name="_GoBack"/>
+      <w:bookmarkEnd w:id="0"/>
+      <w:r>
+        <w:rPr>
+          <w:rFonts w:ascii="Arial" w:hAnsi="Arial" w:cs="Arial"/>
+          <w:bCs/>
+          <w:sz w:val="20"/>
+          <w:szCs w:val="20"/>
+        </w:rPr>
+        <w:t>assessments</w:t>
+      </w:r>
+    </w:p>
+    <w:p>
+      <w:pPr>
+        <w:tabs>
+          <w:tab w:val="left" w:pos="2160"/>
+        </w:tabs>
+        <w:rPr>
+          <w:rFonts w:ascii="Arial" w:hAnsi="Arial" w:cs="Arial"/>
+          <w:b/>
+          <w:sz w:val="20"/>
+          <w:szCs w:val="20"/>
+        </w:rPr>
+      </w:pPr>
+    </w:p>
+    <w:p>
+      <w:pPr>
+        <w:tabs>
+          <w:tab w:val="left" w:pos="2160"/>
+        </w:tabs>
+        <w:rPr>
+          <w:rFonts w:ascii="Arial" w:hAnsi="Arial" w:cs="Arial"/>
           <w:b/>
           <w:sz w:val="20"/>
           <w:szCs w:val="20"/>
@@ -9036,60 +9185,9 @@
       <w:pPr>
         <w:rPr>
           <w:rFonts w:ascii="Arial" w:hAnsi="Arial" w:cs="Arial"/>
-          <w:sz w:val="20"/>
-          <w:szCs w:val="20"/>
-        </w:rPr>
-      </w:pPr>
-    </w:p>
-    <w:p>
-      <w:pPr>
-        <w:rPr>
-          <w:rFonts w:ascii="Arial" w:hAnsi="Arial" w:cs="Arial"/>
-          <w:b/>
-        </w:rPr>
-      </w:pPr>
-    </w:p>
-    <w:p>
-      <w:pPr>
-        <w:rPr>
-          <w:rFonts w:ascii="Arial" w:hAnsi="Arial" w:cs="Arial"/>
-          <w:b/>
-        </w:rPr>
-      </w:pPr>
-    </w:p>
-    <w:p>
-      <w:pPr>
-        <w:rPr>
-          <w:rFonts w:ascii="Arial" w:hAnsi="Arial" w:cs="Arial"/>
-          <w:b/>
-        </w:rPr>
-      </w:pPr>
-    </w:p>
-    <w:p>
-      <w:pPr>
-        <w:rPr>
-          <w:rFonts w:ascii="Arial" w:hAnsi="Arial" w:cs="Arial"/>
-          <w:b/>
-        </w:rPr>
-      </w:pPr>
-    </w:p>
-    <w:p>
-      <w:pPr>
-        <w:rPr>
-          <w:rFonts w:ascii="Arial" w:hAnsi="Arial" w:cs="Arial"/>
-          <w:b/>
-        </w:rPr>
-      </w:pPr>
-    </w:p>
-    <w:p>
-      <w:pPr>
-        <w:rPr>
-          <w:rFonts w:ascii="Arial" w:hAnsi="Arial" w:cs="Arial"/>
-          <w:b/>
-        </w:rPr>
-      </w:pPr>
-      <w:bookmarkStart w:id="0" w:name="_GoBack"/>
-      <w:bookmarkEnd w:id="0"/>
+          <w:b/>
+        </w:rPr>
+      </w:pPr>
       <w:r>
         <w:rPr>
           <w:rFonts w:ascii="Arial" w:hAnsi="Arial" w:cs="Arial"/>
@@ -11448,7 +11546,7 @@
   <w:abstractNum w:abstractNumId="12" w15:restartNumberingAfterBreak="0">
     <w:nsid w:val="0C677E13"/>
     <w:multiLevelType w:val="hybridMultilevel"/>
-    <w:tmpl w:val="EBD0151C"/>
+    <w:tmpl w:val="C1B6F85E"/>
     <w:lvl w:ilvl="0" w:tplc="04090001">
       <w:start w:val="1"/>
       <w:numFmt w:val="bullet"/>
@@ -11785,6 +11883,119 @@
     </w:lvl>
   </w:abstractNum>
   <w:abstractNum w:abstractNumId="15" w15:restartNumberingAfterBreak="0">
+    <w:nsid w:val="2D5675BD"/>
+    <w:multiLevelType w:val="hybridMultilevel"/>
+    <w:tmpl w:val="45A0A010"/>
+    <w:lvl w:ilvl="0" w:tplc="04090001">
+      <w:start w:val="1"/>
+      <w:numFmt w:val="bullet"/>
+      <w:lvlText w:val=""/>
+      <w:lvlJc w:val="left"/>
+      <w:pPr>
+        <w:ind w:left="720" w:hanging="360"/>
+      </w:pPr>
+      <w:rPr>
+        <w:rFonts w:ascii="Symbol" w:hAnsi="Symbol" w:hint="default"/>
+      </w:rPr>
+    </w:lvl>
+    <w:lvl w:ilvl="1" w:tplc="04090003" w:tentative="1">
+      <w:start w:val="1"/>
+      <w:numFmt w:val="bullet"/>
+      <w:lvlText w:val="o"/>
+      <w:lvlJc w:val="left"/>
+      <w:pPr>
+        <w:ind w:left="1440" w:hanging="360"/>
+      </w:pPr>
+      <w:rPr>
+        <w:rFonts w:ascii="Courier New" w:hAnsi="Courier New" w:cs="Courier New" w:hint="default"/>
+      </w:rPr>
+    </w:lvl>
+    <w:lvl w:ilvl="2" w:tplc="04090005" w:tentative="1">
+      <w:start w:val="1"/>
+      <w:numFmt w:val="bullet"/>
+      <w:lvlText w:val=""/>
+      <w:lvlJc w:val="left"/>
+      <w:pPr>
+        <w:ind w:left="2160" w:hanging="360"/>
+      </w:pPr>
+      <w:rPr>
+        <w:rFonts w:ascii="Wingdings" w:hAnsi="Wingdings" w:hint="default"/>
+      </w:rPr>
+    </w:lvl>
+    <w:lvl w:ilvl="3" w:tplc="04090001" w:tentative="1">
+      <w:start w:val="1"/>
+      <w:numFmt w:val="bullet"/>
+      <w:lvlText w:val=""/>
+      <w:lvlJc w:val="left"/>
+      <w:pPr>
+        <w:ind w:left="2880" w:hanging="360"/>
+      </w:pPr>
+      <w:rPr>
+        <w:rFonts w:ascii="Symbol" w:hAnsi="Symbol" w:hint="default"/>
+      </w:rPr>
+    </w:lvl>
+    <w:lvl w:ilvl="4" w:tplc="04090003" w:tentative="1">
+      <w:start w:val="1"/>
+      <w:numFmt w:val="bullet"/>
+      <w:lvlText w:val="o"/>
+      <w:lvlJc w:val="left"/>
+      <w:pPr>
+        <w:ind w:left="3600" w:hanging="360"/>
+      </w:pPr>
+      <w:rPr>
+        <w:rFonts w:ascii="Courier New" w:hAnsi="Courier New" w:cs="Courier New" w:hint="default"/>
+      </w:rPr>
+    </w:lvl>
+    <w:lvl w:ilvl="5" w:tplc="04090005" w:tentative="1">
+      <w:start w:val="1"/>
+      <w:numFmt w:val="bullet"/>
+      <w:lvlText w:val=""/>
+      <w:lvlJc w:val="left"/>
+      <w:pPr>
+        <w:ind w:left="4320" w:hanging="360"/>
+      </w:pPr>
+      <w:rPr>
+        <w:rFonts w:ascii="Wingdings" w:hAnsi="Wingdings" w:hint="default"/>
+      </w:rPr>
+    </w:lvl>
+    <w:lvl w:ilvl="6" w:tplc="04090001" w:tentative="1">
+      <w:start w:val="1"/>
+      <w:numFmt w:val="bullet"/>
+      <w:lvlText w:val=""/>
+      <w:lvlJc w:val="left"/>
+      <w:pPr>
+        <w:ind w:left="5040" w:hanging="360"/>
+      </w:pPr>
+      <w:rPr>
+        <w:rFonts w:ascii="Symbol" w:hAnsi="Symbol" w:hint="default"/>
+      </w:rPr>
+    </w:lvl>
+    <w:lvl w:ilvl="7" w:tplc="04090003" w:tentative="1">
+      <w:start w:val="1"/>
+      <w:numFmt w:val="bullet"/>
+      <w:lvlText w:val="o"/>
+      <w:lvlJc w:val="left"/>
+      <w:pPr>
+        <w:ind w:left="5760" w:hanging="360"/>
+      </w:pPr>
+      <w:rPr>
+        <w:rFonts w:ascii="Courier New" w:hAnsi="Courier New" w:cs="Courier New" w:hint="default"/>
+      </w:rPr>
+    </w:lvl>
+    <w:lvl w:ilvl="8" w:tplc="04090005" w:tentative="1">
+      <w:start w:val="1"/>
+      <w:numFmt w:val="bullet"/>
+      <w:lvlText w:val=""/>
+      <w:lvlJc w:val="left"/>
+      <w:pPr>
+        <w:ind w:left="6480" w:hanging="360"/>
+      </w:pPr>
+      <w:rPr>
+        <w:rFonts w:ascii="Wingdings" w:hAnsi="Wingdings" w:hint="default"/>
+      </w:rPr>
+    </w:lvl>
+  </w:abstractNum>
+  <w:abstractNum w:abstractNumId="16" w15:restartNumberingAfterBreak="0">
     <w:nsid w:val="324A0DC5"/>
     <w:multiLevelType w:val="hybridMultilevel"/>
     <w:tmpl w:val="E7F675A4"/>
@@ -11897,7 +12108,7 @@
       </w:rPr>
     </w:lvl>
   </w:abstractNum>
-  <w:abstractNum w:abstractNumId="16" w15:restartNumberingAfterBreak="0">
+  <w:abstractNum w:abstractNumId="17" w15:restartNumberingAfterBreak="0">
     <w:nsid w:val="33713CE6"/>
     <w:multiLevelType w:val="multilevel"/>
     <w:tmpl w:val="091A8A70"/>
@@ -12055,7 +12266,7 @@
       </w:rPr>
     </w:lvl>
   </w:abstractNum>
-  <w:abstractNum w:abstractNumId="17" w15:restartNumberingAfterBreak="0">
+  <w:abstractNum w:abstractNumId="18" w15:restartNumberingAfterBreak="0">
     <w:nsid w:val="36ED6C0F"/>
     <w:multiLevelType w:val="multilevel"/>
     <w:tmpl w:val="8E92F542"/>
@@ -12213,7 +12424,7 @@
       </w:rPr>
     </w:lvl>
   </w:abstractNum>
-  <w:abstractNum w:abstractNumId="18" w15:restartNumberingAfterBreak="0">
+  <w:abstractNum w:abstractNumId="19" w15:restartNumberingAfterBreak="0">
     <w:nsid w:val="385A2165"/>
     <w:multiLevelType w:val="hybridMultilevel"/>
     <w:tmpl w:val="628CF870"/>
@@ -12307,7 +12518,7 @@
       </w:pPr>
     </w:lvl>
   </w:abstractNum>
-  <w:abstractNum w:abstractNumId="19" w15:restartNumberingAfterBreak="0">
+  <w:abstractNum w:abstractNumId="20" w15:restartNumberingAfterBreak="0">
     <w:nsid w:val="46974EA3"/>
     <w:multiLevelType w:val="hybridMultilevel"/>
     <w:tmpl w:val="EF6C9CC2"/>
@@ -12420,7 +12631,7 @@
       </w:rPr>
     </w:lvl>
   </w:abstractNum>
-  <w:abstractNum w:abstractNumId="20" w15:restartNumberingAfterBreak="0">
+  <w:abstractNum w:abstractNumId="21" w15:restartNumberingAfterBreak="0">
     <w:nsid w:val="4A195AB8"/>
     <w:multiLevelType w:val="hybridMultilevel"/>
     <w:tmpl w:val="EDCC6FA8"/>
@@ -12510,7 +12721,7 @@
       </w:pPr>
     </w:lvl>
   </w:abstractNum>
-  <w:abstractNum w:abstractNumId="21" w15:restartNumberingAfterBreak="0">
+  <w:abstractNum w:abstractNumId="22" w15:restartNumberingAfterBreak="0">
     <w:nsid w:val="4D3B2843"/>
     <w:multiLevelType w:val="multilevel"/>
     <w:tmpl w:val="8CAC108A"/>
@@ -12668,7 +12879,7 @@
       </w:rPr>
     </w:lvl>
   </w:abstractNum>
-  <w:abstractNum w:abstractNumId="22" w15:restartNumberingAfterBreak="0">
+  <w:abstractNum w:abstractNumId="23" w15:restartNumberingAfterBreak="0">
     <w:nsid w:val="4DED43E1"/>
     <w:multiLevelType w:val="hybridMultilevel"/>
     <w:tmpl w:val="5E66FDE6"/>
@@ -12781,7 +12992,7 @@
       </w:rPr>
     </w:lvl>
   </w:abstractNum>
-  <w:abstractNum w:abstractNumId="23" w15:restartNumberingAfterBreak="0">
+  <w:abstractNum w:abstractNumId="24" w15:restartNumberingAfterBreak="0">
     <w:nsid w:val="52FF53A7"/>
     <w:multiLevelType w:val="hybridMultilevel"/>
     <w:tmpl w:val="F6DABBB0"/>
@@ -12894,7 +13105,7 @@
       </w:rPr>
     </w:lvl>
   </w:abstractNum>
-  <w:abstractNum w:abstractNumId="24" w15:restartNumberingAfterBreak="0">
+  <w:abstractNum w:abstractNumId="25" w15:restartNumberingAfterBreak="0">
     <w:nsid w:val="58F44045"/>
     <w:multiLevelType w:val="hybridMultilevel"/>
     <w:tmpl w:val="BFEE939A"/>
@@ -12980,7 +13191,7 @@
       </w:pPr>
     </w:lvl>
   </w:abstractNum>
-  <w:abstractNum w:abstractNumId="25" w15:restartNumberingAfterBreak="0">
+  <w:abstractNum w:abstractNumId="26" w15:restartNumberingAfterBreak="0">
     <w:nsid w:val="65582278"/>
     <w:multiLevelType w:val="hybridMultilevel"/>
     <w:tmpl w:val="23D61D10"/>
@@ -13093,7 +13304,7 @@
       </w:rPr>
     </w:lvl>
   </w:abstractNum>
-  <w:abstractNum w:abstractNumId="26" w15:restartNumberingAfterBreak="0">
+  <w:abstractNum w:abstractNumId="27" w15:restartNumberingAfterBreak="0">
     <w:nsid w:val="6D2E4A90"/>
     <w:multiLevelType w:val="hybridMultilevel"/>
     <w:tmpl w:val="8B4C68FC"/>
@@ -13206,7 +13417,7 @@
       </w:rPr>
     </w:lvl>
   </w:abstractNum>
-  <w:abstractNum w:abstractNumId="27" w15:restartNumberingAfterBreak="0">
+  <w:abstractNum w:abstractNumId="28" w15:restartNumberingAfterBreak="0">
     <w:nsid w:val="71F232D4"/>
     <w:multiLevelType w:val="hybridMultilevel"/>
     <w:tmpl w:val="249E29FC"/>
@@ -13297,7 +13508,7 @@
       </w:pPr>
     </w:lvl>
   </w:abstractNum>
-  <w:abstractNum w:abstractNumId="28" w15:restartNumberingAfterBreak="0">
+  <w:abstractNum w:abstractNumId="29" w15:restartNumberingAfterBreak="0">
     <w:nsid w:val="74787F9B"/>
     <w:multiLevelType w:val="hybridMultilevel"/>
     <w:tmpl w:val="EF6A6AEC"/>
@@ -13386,7 +13597,7 @@
       </w:pPr>
     </w:lvl>
   </w:abstractNum>
-  <w:abstractNum w:abstractNumId="29" w15:restartNumberingAfterBreak="0">
+  <w:abstractNum w:abstractNumId="30" w15:restartNumberingAfterBreak="0">
     <w:nsid w:val="76403936"/>
     <w:multiLevelType w:val="hybridMultilevel"/>
     <w:tmpl w:val="5AE45082"/>
@@ -13476,7 +13687,7 @@
       </w:pPr>
     </w:lvl>
   </w:abstractNum>
-  <w:abstractNum w:abstractNumId="30" w15:restartNumberingAfterBreak="0">
+  <w:abstractNum w:abstractNumId="31" w15:restartNumberingAfterBreak="0">
     <w:nsid w:val="77C46CE3"/>
     <w:multiLevelType w:val="multilevel"/>
     <w:tmpl w:val="1196002C"/>
@@ -13634,7 +13845,7 @@
       </w:rPr>
     </w:lvl>
   </w:abstractNum>
-  <w:abstractNum w:abstractNumId="31" w15:restartNumberingAfterBreak="0">
+  <w:abstractNum w:abstractNumId="32" w15:restartNumberingAfterBreak="0">
     <w:nsid w:val="7C1F0FAA"/>
     <w:multiLevelType w:val="hybridMultilevel"/>
     <w:tmpl w:val="628CF870"/>
@@ -13732,61 +13943,61 @@
     <w:abstractNumId w:val="13"/>
   </w:num>
   <w:num w:numId="2">
+    <w:abstractNumId w:val="18"/>
+  </w:num>
+  <w:num w:numId="3">
+    <w:abstractNumId w:val="22"/>
+  </w:num>
+  <w:num w:numId="4">
+    <w:abstractNumId w:val="31"/>
+  </w:num>
+  <w:num w:numId="5">
     <w:abstractNumId w:val="17"/>
   </w:num>
-  <w:num w:numId="3">
-    <w:abstractNumId w:val="21"/>
-  </w:num>
-  <w:num w:numId="4">
-    <w:abstractNumId w:val="30"/>
-  </w:num>
-  <w:num w:numId="5">
-    <w:abstractNumId w:val="16"/>
-  </w:num>
   <w:num w:numId="6">
-    <w:abstractNumId w:val="19"/>
+    <w:abstractNumId w:val="20"/>
   </w:num>
   <w:num w:numId="7">
-    <w:abstractNumId w:val="20"/>
+    <w:abstractNumId w:val="21"/>
   </w:num>
   <w:num w:numId="8">
     <w:abstractNumId w:val="9"/>
   </w:num>
   <w:num w:numId="9">
-    <w:abstractNumId w:val="25"/>
+    <w:abstractNumId w:val="26"/>
   </w:num>
   <w:num w:numId="10">
     <w:abstractNumId w:val="11"/>
   </w:num>
   <w:num w:numId="11">
-    <w:abstractNumId w:val="22"/>
+    <w:abstractNumId w:val="23"/>
   </w:num>
   <w:num w:numId="12">
-    <w:abstractNumId w:val="31"/>
+    <w:abstractNumId w:val="32"/>
   </w:num>
   <w:num w:numId="13">
+    <w:abstractNumId w:val="28"/>
+  </w:num>
+  <w:num w:numId="14">
+    <w:abstractNumId w:val="24"/>
+  </w:num>
+  <w:num w:numId="15">
+    <w:abstractNumId w:val="16"/>
+  </w:num>
+  <w:num w:numId="16">
+    <w:abstractNumId w:val="25"/>
+  </w:num>
+  <w:num w:numId="17">
+    <w:abstractNumId w:val="29"/>
+  </w:num>
+  <w:num w:numId="18">
     <w:abstractNumId w:val="27"/>
   </w:num>
-  <w:num w:numId="14">
-    <w:abstractNumId w:val="23"/>
-  </w:num>
-  <w:num w:numId="15">
-    <w:abstractNumId w:val="15"/>
-  </w:num>
-  <w:num w:numId="16">
-    <w:abstractNumId w:val="24"/>
-  </w:num>
-  <w:num w:numId="17">
-    <w:abstractNumId w:val="28"/>
-  </w:num>
-  <w:num w:numId="18">
-    <w:abstractNumId w:val="26"/>
-  </w:num>
   <w:num w:numId="19">
-    <w:abstractNumId w:val="29"/>
+    <w:abstractNumId w:val="30"/>
   </w:num>
   <w:num w:numId="20">
-    <w:abstractNumId w:val="18"/>
+    <w:abstractNumId w:val="19"/>
   </w:num>
   <w:num w:numId="21">
     <w:abstractNumId w:val="12"/>
@@ -13796,6 +14007,9 @@
   </w:num>
   <w:num w:numId="23">
     <w:abstractNumId w:val="10"/>
+  </w:num>
+  <w:num w:numId="24">
+    <w:abstractNumId w:val="15"/>
   </w:num>
   <w:numIdMacAtCleanup w:val="15"/>
 </w:numbering>

--- a/KSSBarrow-Public-CV-February 2020.docx
+++ b/KSSBarrow-Public-CV-February 2020.docx
@@ -5141,7 +5141,7 @@
           <w:sz w:val="20"/>
           <w:szCs w:val="20"/>
         </w:rPr>
-        <w:t>, joint grant applications, in-person collaboration at Stanford</w:t>
+        <w:t>, joint grant application, in-person collaboration at Stanford</w:t>
       </w:r>
     </w:p>
     <w:p>
@@ -5318,7 +5318,23 @@
           <w:rFonts w:ascii="Arial" w:hAnsi="Arial" w:cs="Arial"/>
           <w:b/>
         </w:rPr>
-        <w:t xml:space="preserve"> ,AND LEADERSHIP</w:t>
+        <w:t>,</w:t>
+      </w:r>
+      <w:r>
+        <w:rPr>
+          <w:rFonts w:ascii="Arial" w:hAnsi="Arial" w:cs="Arial"/>
+          <w:b/>
+        </w:rPr>
+        <w:t xml:space="preserve"> </w:t>
+      </w:r>
+      <w:bookmarkStart w:id="0" w:name="_GoBack"/>
+      <w:bookmarkEnd w:id="0"/>
+      <w:r>
+        <w:rPr>
+          <w:rFonts w:ascii="Arial" w:hAnsi="Arial" w:cs="Arial"/>
+          <w:b/>
+        </w:rPr>
+        <w:t>AND LEADERSHIP</w:t>
       </w:r>
     </w:p>
     <w:p>
@@ -8544,8 +8560,6 @@
         </w:rPr>
         <w:t xml:space="preserve">teacher </w:t>
       </w:r>
-      <w:bookmarkStart w:id="0" w:name="_GoBack"/>
-      <w:bookmarkEnd w:id="0"/>
       <w:r>
         <w:rPr>
           <w:rFonts w:ascii="Arial" w:hAnsi="Arial" w:cs="Arial"/>

--- a/KSSBarrow-Public-CV-February 2020.docx
+++ b/KSSBarrow-Public-CV-February 2020.docx
@@ -4984,12 +4984,24 @@
         <w:rPr>
           <w:rFonts w:ascii="Arial" w:hAnsi="Arial" w:cs="Arial"/>
           <w:b/>
+          <w:bCs/>
+          <w:sz w:val="20"/>
+          <w:szCs w:val="20"/>
+          <w:lang w:val="es-ES"/>
+        </w:rPr>
+        <w:t xml:space="preserve">2020 </w:t>
+      </w:r>
+      <w:bookmarkStart w:id="0" w:name="_GoBack"/>
+      <w:bookmarkEnd w:id="0"/>
+      <w:r>
+        <w:rPr>
+          <w:rFonts w:ascii="Arial" w:hAnsi="Arial" w:cs="Arial"/>
+          <w:b/>
           <w:sz w:val="20"/>
           <w:szCs w:val="20"/>
         </w:rPr>
         <w:t xml:space="preserve">– </w:t>
       </w:r>
-      <w:proofErr w:type="spellStart"/>
       <w:r>
         <w:rPr>
           <w:rFonts w:ascii="Arial" w:hAnsi="Arial" w:cs="Arial"/>
@@ -4999,19 +5011,7 @@
           <w:szCs w:val="20"/>
           <w:lang w:val="es-ES"/>
         </w:rPr>
-        <w:t>Summer</w:t>
-      </w:r>
-      <w:proofErr w:type="spellEnd"/>
-      <w:r>
-        <w:rPr>
-          <w:rFonts w:ascii="Arial" w:hAnsi="Arial" w:cs="Arial"/>
-          <w:b/>
-          <w:bCs/>
-          <w:sz w:val="20"/>
-          <w:szCs w:val="20"/>
-          <w:lang w:val="es-ES"/>
-        </w:rPr>
-        <w:t>, 2020</w:t>
+        <w:t>Summer 2020</w:t>
       </w:r>
     </w:p>
     <w:p>
@@ -5327,8 +5327,6 @@
         </w:rPr>
         <w:t xml:space="preserve"> </w:t>
       </w:r>
-      <w:bookmarkStart w:id="0" w:name="_GoBack"/>
-      <w:bookmarkEnd w:id="0"/>
       <w:r>
         <w:rPr>
           <w:rFonts w:ascii="Arial" w:hAnsi="Arial" w:cs="Arial"/>

--- a/KSSBarrow-Public-CV-February 2020.docx
+++ b/KSSBarrow-Public-CV-February 2020.docx
@@ -158,11 +158,32 @@
                             <w:pPr>
                               <w:rPr>
                                 <w:rFonts w:ascii="Arial" w:hAnsi="Arial" w:cs="Arial"/>
-                                <w:b/>
+                                <w:bCs/>
                                 <w:sz w:val="22"/>
                                 <w:szCs w:val="22"/>
                               </w:rPr>
                             </w:pPr>
+                            <w:r>
+                              <w:rPr>
+                                <w:rFonts w:ascii="Arial" w:hAnsi="Arial" w:cs="Arial"/>
+                                <w:bCs/>
+                                <w:sz w:val="22"/>
+                                <w:szCs w:val="22"/>
+                              </w:rPr>
+                              <w:t xml:space="preserve">Website: </w:t>
+                            </w:r>
+                            <w:hyperlink r:id="rId8" w:history="1">
+                              <w:r>
+                                <w:rPr>
+                                  <w:rStyle w:val="Hyperlink"/>
+                                  <w:rFonts w:ascii="Arial" w:hAnsi="Arial" w:cs="Arial"/>
+                                  <w:bCs/>
+                                  <w:sz w:val="22"/>
+                                  <w:szCs w:val="22"/>
+                                </w:rPr>
+                                <w:t>www.kirkbarrow.com</w:t>
+                              </w:r>
+                            </w:hyperlink>
                           </w:p>
                           <w:p>
                             <w:pPr>
@@ -385,7 +406,7 @@
                         </w:rPr>
                         <w:t xml:space="preserve"> </w:t>
                       </w:r>
-                      <w:hyperlink r:id="rId8" w:history="1">
+                      <w:hyperlink r:id="rId9" w:history="1">
                         <w:r>
                           <w:rPr>
                             <w:rStyle w:val="Hyperlink"/>
@@ -412,11 +433,32 @@
                       <w:pPr>
                         <w:rPr>
                           <w:rFonts w:ascii="Arial" w:hAnsi="Arial" w:cs="Arial"/>
-                          <w:b/>
+                          <w:bCs/>
                           <w:sz w:val="22"/>
                           <w:szCs w:val="22"/>
                         </w:rPr>
                       </w:pPr>
+                      <w:r>
+                        <w:rPr>
+                          <w:rFonts w:ascii="Arial" w:hAnsi="Arial" w:cs="Arial"/>
+                          <w:bCs/>
+                          <w:sz w:val="22"/>
+                          <w:szCs w:val="22"/>
+                        </w:rPr>
+                        <w:t xml:space="preserve">Website: </w:t>
+                      </w:r>
+                      <w:hyperlink r:id="rId10" w:history="1">
+                        <w:r>
+                          <w:rPr>
+                            <w:rStyle w:val="Hyperlink"/>
+                            <w:rFonts w:ascii="Arial" w:hAnsi="Arial" w:cs="Arial"/>
+                            <w:bCs/>
+                            <w:sz w:val="22"/>
+                            <w:szCs w:val="22"/>
+                          </w:rPr>
+                          <w:t>www.kirkbarrow.com</w:t>
+                        </w:r>
+                      </w:hyperlink>
                     </w:p>
                     <w:p>
                       <w:pPr>
@@ -2568,8 +2610,10 @@
           <w:sz w:val="20"/>
           <w:szCs w:val="20"/>
         </w:rPr>
-        <w:t>aboration with faculty and students at KAVLI IPMU at the University of Tokyo to use synthetic and real observations to discern galaxy formation histories.</w:t>
-      </w:r>
+        <w:t>aboration with faculty and students at KAVLI IPMU at the University of Tokyo to use synthetic and real observations to discern galaxy formation histories</w:t>
+      </w:r>
+      <w:bookmarkStart w:id="0" w:name="_GoBack"/>
+      <w:bookmarkEnd w:id="0"/>
     </w:p>
     <w:p>
       <w:pPr>
@@ -4991,8 +5035,6 @@
         </w:rPr>
         <w:t xml:space="preserve">2020 </w:t>
       </w:r>
-      <w:bookmarkStart w:id="0" w:name="_GoBack"/>
-      <w:bookmarkEnd w:id="0"/>
       <w:r>
         <w:rPr>
           <w:rFonts w:ascii="Arial" w:hAnsi="Arial" w:cs="Arial"/>
@@ -5002,6 +5044,7 @@
         </w:rPr>
         <w:t xml:space="preserve">– </w:t>
       </w:r>
+      <w:proofErr w:type="spellStart"/>
       <w:r>
         <w:rPr>
           <w:rFonts w:ascii="Arial" w:hAnsi="Arial" w:cs="Arial"/>
@@ -5011,7 +5054,19 @@
           <w:szCs w:val="20"/>
           <w:lang w:val="es-ES"/>
         </w:rPr>
-        <w:t>Summer 2020</w:t>
+        <w:t>Summer</w:t>
+      </w:r>
+      <w:proofErr w:type="spellEnd"/>
+      <w:r>
+        <w:rPr>
+          <w:rFonts w:ascii="Arial" w:hAnsi="Arial" w:cs="Arial"/>
+          <w:b/>
+          <w:bCs/>
+          <w:sz w:val="20"/>
+          <w:szCs w:val="20"/>
+          <w:lang w:val="es-ES"/>
+        </w:rPr>
+        <w:t xml:space="preserve"> 2020</w:t>
       </w:r>
     </w:p>
     <w:p>

--- a/KSSBarrow-Public-CV-February 2020.docx
+++ b/KSSBarrow-Public-CV-February 2020.docx
@@ -2612,8 +2612,6 @@
         </w:rPr>
         <w:t>aboration with faculty and students at KAVLI IPMU at the University of Tokyo to use synthetic and real observations to discern galaxy formation histories</w:t>
       </w:r>
-      <w:bookmarkStart w:id="0" w:name="_GoBack"/>
-      <w:bookmarkEnd w:id="0"/>
     </w:p>
     <w:p>
       <w:pPr>
@@ -8935,25 +8933,19 @@
           <w:sz w:val="20"/>
           <w:szCs w:val="20"/>
         </w:rPr>
-        <w:t xml:space="preserve">Professional Tutoring </w:t>
-      </w:r>
-      <w:r>
-        <w:rPr>
-          <w:rFonts w:ascii="Arial" w:hAnsi="Arial" w:cs="Arial"/>
-          <w:sz w:val="20"/>
-          <w:szCs w:val="20"/>
-        </w:rPr>
-        <w:t>–</w:t>
-      </w:r>
-      <w:r>
-        <w:rPr>
-          <w:rFonts w:ascii="Arial" w:hAnsi="Arial" w:cs="Arial"/>
-          <w:b/>
-          <w:sz w:val="20"/>
-          <w:szCs w:val="20"/>
-        </w:rPr>
-        <w:t xml:space="preserve"> </w:t>
-      </w:r>
+        <w:t>Professional Tutoring</w:t>
+      </w:r>
+      <w:r>
+        <w:rPr>
+          <w:rFonts w:ascii="Arial" w:hAnsi="Arial" w:cs="Arial"/>
+          <w:b/>
+          <w:sz w:val="20"/>
+          <w:szCs w:val="20"/>
+        </w:rPr>
+        <w:t xml:space="preserve">, </w:t>
+      </w:r>
+      <w:bookmarkStart w:id="0" w:name="_GoBack"/>
+      <w:bookmarkEnd w:id="0"/>
       <w:r>
         <w:rPr>
           <w:rFonts w:ascii="Arial" w:hAnsi="Arial" w:cs="Arial"/>
@@ -9144,15 +9136,7 @@
           <w:sz w:val="20"/>
           <w:szCs w:val="20"/>
         </w:rPr>
-        <w:t xml:space="preserve"> </w:t>
-      </w:r>
-      <w:r>
-        <w:rPr>
-          <w:rFonts w:ascii="Arial" w:hAnsi="Arial" w:cs="Arial"/>
-          <w:sz w:val="20"/>
-          <w:szCs w:val="20"/>
-        </w:rPr>
-        <w:t>–</w:t>
+        <w:t>,</w:t>
       </w:r>
       <w:r>
         <w:rPr>

--- a/KSSBarrow-Public-CV-February 2020.docx
+++ b/KSSBarrow-Public-CV-February 2020.docx
@@ -2610,7 +2610,51 @@
           <w:sz w:val="20"/>
           <w:szCs w:val="20"/>
         </w:rPr>
-        <w:t>aboration with faculty and students at KAVLI IPMU at the University of Tokyo to use synthetic and real observations to discern galaxy formation histories</w:t>
+        <w:t xml:space="preserve">aboration with faculty and students </w:t>
+      </w:r>
+      <w:bookmarkStart w:id="0" w:name="_GoBack"/>
+      <w:bookmarkEnd w:id="0"/>
+      <w:r>
+        <w:rPr>
+          <w:rFonts w:ascii="Arial" w:hAnsi="Arial" w:cs="Arial"/>
+          <w:sz w:val="20"/>
+          <w:szCs w:val="20"/>
+        </w:rPr>
+        <w:t xml:space="preserve">at </w:t>
+      </w:r>
+      <w:proofErr w:type="spellStart"/>
+      <w:r>
+        <w:rPr>
+          <w:rFonts w:ascii="Arial" w:hAnsi="Arial" w:cs="Arial"/>
+          <w:sz w:val="20"/>
+          <w:szCs w:val="20"/>
+        </w:rPr>
+        <w:t>K</w:t>
+      </w:r>
+      <w:r>
+        <w:rPr>
+          <w:rFonts w:ascii="Arial" w:hAnsi="Arial" w:cs="Arial"/>
+          <w:sz w:val="20"/>
+          <w:szCs w:val="20"/>
+        </w:rPr>
+        <w:t>avli</w:t>
+      </w:r>
+      <w:proofErr w:type="spellEnd"/>
+      <w:r>
+        <w:rPr>
+          <w:rFonts w:ascii="Arial" w:hAnsi="Arial" w:cs="Arial"/>
+          <w:sz w:val="20"/>
+          <w:szCs w:val="20"/>
+        </w:rPr>
+        <w:t xml:space="preserve"> </w:t>
+      </w:r>
+      <w:r>
+        <w:rPr>
+          <w:rFonts w:ascii="Arial" w:hAnsi="Arial" w:cs="Arial"/>
+          <w:sz w:val="20"/>
+          <w:szCs w:val="20"/>
+        </w:rPr>
+        <w:t>IPMU at the University of Tokyo to use synthetic and real observations to discern galaxy formation histories</w:t>
       </w:r>
     </w:p>
     <w:p>
@@ -8944,8 +8988,6 @@
         </w:rPr>
         <w:t xml:space="preserve">, </w:t>
       </w:r>
-      <w:bookmarkStart w:id="0" w:name="_GoBack"/>
-      <w:bookmarkEnd w:id="0"/>
       <w:r>
         <w:rPr>
           <w:rFonts w:ascii="Arial" w:hAnsi="Arial" w:cs="Arial"/>

--- a/KSSBarrow-Public-CV-February 2020.docx
+++ b/KSSBarrow-Public-CV-February 2020.docx
@@ -2610,17 +2610,7 @@
           <w:sz w:val="20"/>
           <w:szCs w:val="20"/>
         </w:rPr>
-        <w:t xml:space="preserve">aboration with faculty and students </w:t>
-      </w:r>
-      <w:bookmarkStart w:id="0" w:name="_GoBack"/>
-      <w:bookmarkEnd w:id="0"/>
-      <w:r>
-        <w:rPr>
-          <w:rFonts w:ascii="Arial" w:hAnsi="Arial" w:cs="Arial"/>
-          <w:sz w:val="20"/>
-          <w:szCs w:val="20"/>
-        </w:rPr>
-        <w:t xml:space="preserve">at </w:t>
+        <w:t xml:space="preserve">aboration with faculty and students at </w:t>
       </w:r>
       <w:proofErr w:type="spellStart"/>
       <w:r>
@@ -5139,7 +5129,25 @@
           <w:sz w:val="20"/>
           <w:szCs w:val="20"/>
         </w:rPr>
-        <w:t>and mentor f</w:t>
+        <w:t xml:space="preserve">and </w:t>
+      </w:r>
+      <w:r>
+        <w:rPr>
+          <w:rFonts w:ascii="Arial" w:hAnsi="Arial" w:cs="Arial"/>
+          <w:sz w:val="20"/>
+          <w:szCs w:val="20"/>
+        </w:rPr>
+        <w:t xml:space="preserve">research </w:t>
+      </w:r>
+      <w:bookmarkStart w:id="0" w:name="_GoBack"/>
+      <w:bookmarkEnd w:id="0"/>
+      <w:r>
+        <w:rPr>
+          <w:rFonts w:ascii="Arial" w:hAnsi="Arial" w:cs="Arial"/>
+          <w:sz w:val="20"/>
+          <w:szCs w:val="20"/>
+        </w:rPr>
+        <w:t>mentor f</w:t>
       </w:r>
       <w:r>
         <w:rPr>

--- a/KSSBarrow-Public-CV-February 2020.docx
+++ b/KSSBarrow-Public-CV-February 2020.docx
@@ -5139,8 +5139,6 @@
         </w:rPr>
         <w:t xml:space="preserve">research </w:t>
       </w:r>
-      <w:bookmarkStart w:id="0" w:name="_GoBack"/>
-      <w:bookmarkEnd w:id="0"/>
       <w:r>
         <w:rPr>
           <w:rFonts w:ascii="Arial" w:hAnsi="Arial" w:cs="Arial"/>
@@ -6040,16 +6038,8 @@
         </w:rPr>
         <w:t>Seminar</w:t>
       </w:r>
-      <w:r>
-        <w:rPr>
-          <w:rFonts w:ascii="Arial" w:hAnsi="Arial" w:cs="Arial"/>
-          <w:b/>
-          <w:bCs/>
-          <w:sz w:val="20"/>
-          <w:szCs w:val="20"/>
-        </w:rPr>
-        <w:t xml:space="preserve"> </w:t>
-      </w:r>
+      <w:bookmarkStart w:id="0" w:name="_GoBack"/>
+      <w:bookmarkEnd w:id="0"/>
       <w:r>
         <w:rPr>
           <w:rFonts w:ascii="Arial" w:hAnsi="Arial" w:cs="Arial"/>
